--- a/2023/Manuel_Pasieka.docx
+++ b/2023/Manuel_Pasieka.docx
@@ -131,13 +131,8 @@
         <w:rPr>
           <w:noProof/>
         </w:rPr>
-      </w:r>
-      <w:r>
-        <w:rPr>
-          <w:noProof/>
-        </w:rPr>
         <w:pict w14:anchorId="6B36D36B">
-          <v:rect id="_x0000_i1025" alt="" style="width:425.2pt;height:.05pt;mso-width-percent:0;mso-height-percent:0;mso-width-percent:0;mso-height-percent:0" o:hralign="center" o:hrstd="t" o:hr="t" fillcolor="#a0a0a0" stroked="f"/>
+          <v:rect id="_x0000_i1027" alt="" style="width:425.2pt;height:.05pt;mso-width-percent:0;mso-height-percent:0;mso-width-percent:0;mso-height-percent:0" o:hralign="center" o:hrstd="t" o:hr="t" fillcolor="#a0a0a0" stroked="f"/>
         </w:pict>
       </w:r>
     </w:p>
@@ -562,11 +557,6 @@
         <w:rPr>
           <w:noProof/>
         </w:rPr>
-      </w:r>
-      <w:r>
-        <w:rPr>
-          <w:noProof/>
-        </w:rPr>
         <w:pict w14:anchorId="202BD0D7">
           <v:rect id="_x0000_i1026" alt="" style="width:425.2pt;height:.05pt;mso-width-percent:0;mso-height-percent:0;mso-width-percent:0;mso-height-percent:0" o:hralign="center" o:hrstd="t" o:hr="t" fillcolor="#a0a0a0" stroked="f"/>
         </w:pict>
@@ -618,22 +608,45 @@
         <w:rPr>
           <w:rFonts w:ascii="Times New Roman" w:eastAsia="Times New Roman" w:hAnsi="Times New Roman" w:cs="Times New Roman"/>
           <w:b/>
-        </w:rPr>
-      </w:pPr>
-      <w:r>
-        <w:rPr>
-          <w:rFonts w:ascii="Times New Roman" w:eastAsia="Times New Roman" w:hAnsi="Times New Roman" w:cs="Times New Roman"/>
-          <w:b/>
           <w:color w:val="4E4C5B"/>
-        </w:rPr>
-        <w:t>CARIAD</w:t>
-      </w:r>
-      <w:r>
-        <w:rPr>
-          <w:rFonts w:ascii="Times New Roman" w:eastAsia="Times New Roman" w:hAnsi="Times New Roman" w:cs="Times New Roman"/>
-          <w:b/>
-        </w:rPr>
-        <w:t xml:space="preserve"> - </w:t>
+          <w:lang w:val="en-US"/>
+        </w:rPr>
+      </w:pPr>
+      <w:proofErr w:type="spellStart"/>
+      <w:r>
+        <w:rPr>
+          <w:rFonts w:ascii="Times New Roman" w:eastAsia="Times New Roman" w:hAnsi="Times New Roman" w:cs="Times New Roman"/>
+          <w:b/>
+          <w:color w:val="4E4C5B"/>
+          <w:lang w:val="en-US"/>
+        </w:rPr>
+        <w:t>Brantner</w:t>
+      </w:r>
+      <w:proofErr w:type="spellEnd"/>
+      <w:r>
+        <w:rPr>
+          <w:rFonts w:ascii="Times New Roman" w:eastAsia="Times New Roman" w:hAnsi="Times New Roman" w:cs="Times New Roman"/>
+          <w:b/>
+          <w:color w:val="4E4C5B"/>
+          <w:lang w:val="en-US"/>
+        </w:rPr>
+        <w:t xml:space="preserve"> Digital Solutions GmbH </w:t>
+      </w:r>
+      <w:r>
+        <w:rPr>
+          <w:rFonts w:ascii="Times New Roman" w:eastAsia="Times New Roman" w:hAnsi="Times New Roman" w:cs="Times New Roman"/>
+          <w:b/>
+          <w:lang w:val="en-US"/>
+        </w:rPr>
+        <w:t>–</w:t>
+      </w:r>
+      <w:r>
+        <w:rPr>
+          <w:rFonts w:ascii="Times New Roman" w:eastAsia="Times New Roman" w:hAnsi="Times New Roman" w:cs="Times New Roman"/>
+          <w:b/>
+          <w:lang w:val="en-US"/>
+        </w:rPr>
+        <w:t xml:space="preserve"> </w:t>
       </w:r>
       <w:r>
         <w:rPr>
@@ -641,8 +654,9 @@
           <w:b/>
           <w:iCs/>
           <w:color w:val="F0610D"/>
-        </w:rPr>
-        <w:t>AI &amp; ML Consultant</w:t>
+          <w:lang w:val="en-US"/>
+        </w:rPr>
+        <w:t>Data Lineage and</w:t>
       </w:r>
       <w:r>
         <w:rPr>
@@ -650,6 +664,17 @@
           <w:b/>
           <w:iCs/>
           <w:color w:val="F0610D"/>
+          <w:lang w:val="en-US"/>
+        </w:rPr>
+        <w:t xml:space="preserve"> Model Tracking</w:t>
+      </w:r>
+      <w:r>
+        <w:rPr>
+          <w:rFonts w:ascii="Times New Roman" w:eastAsia="Times New Roman" w:hAnsi="Times New Roman" w:cs="Times New Roman"/>
+          <w:b/>
+          <w:iCs/>
+          <w:color w:val="F0610D"/>
+          <w:lang w:val="en-US"/>
         </w:rPr>
         <w:tab/>
       </w:r>
@@ -657,13 +682,31 @@
         <w:rPr>
           <w:rFonts w:ascii="Times New Roman" w:eastAsia="Times New Roman" w:hAnsi="Times New Roman" w:cs="Times New Roman"/>
           <w:b/>
-        </w:rPr>
-        <w:t>04/2022 - Present</w:t>
-      </w:r>
-      <w:r>
-        <w:rPr>
-          <w:rFonts w:ascii="Times New Roman" w:eastAsia="Times New Roman" w:hAnsi="Times New Roman" w:cs="Times New Roman"/>
-          <w:b/>
+          <w:lang w:val="en-US"/>
+        </w:rPr>
+        <w:t>0</w:t>
+      </w:r>
+      <w:r>
+        <w:rPr>
+          <w:rFonts w:ascii="Times New Roman" w:eastAsia="Times New Roman" w:hAnsi="Times New Roman" w:cs="Times New Roman"/>
+          <w:b/>
+          <w:lang w:val="en-US"/>
+        </w:rPr>
+        <w:t>6</w:t>
+      </w:r>
+      <w:r>
+        <w:rPr>
+          <w:rFonts w:ascii="Times New Roman" w:eastAsia="Times New Roman" w:hAnsi="Times New Roman" w:cs="Times New Roman"/>
+          <w:b/>
+          <w:lang w:val="en-US"/>
+        </w:rPr>
+        <w:t>/2022 - Present</w:t>
+      </w:r>
+      <w:r>
+        <w:rPr>
+          <w:rFonts w:ascii="Times New Roman" w:eastAsia="Times New Roman" w:hAnsi="Times New Roman" w:cs="Times New Roman"/>
+          <w:b/>
+          <w:lang w:val="en-US"/>
         </w:rPr>
         <w:tab/>
         <w:t xml:space="preserve"> </w:t>
@@ -672,6 +715,200 @@
     <w:p>
       <w:pPr>
         <w:tabs>
+          <w:tab w:val="left" w:pos="7938"/>
+          <w:tab w:val="right" w:pos="10080"/>
+        </w:tabs>
+        <w:spacing w:line="252" w:lineRule="auto"/>
+        <w:contextualSpacing w:val="0"/>
+        <w:rPr>
+          <w:rFonts w:ascii="Times New Roman" w:eastAsia="Times New Roman" w:hAnsi="Times New Roman" w:cs="Times New Roman"/>
+          <w:lang w:val="en-US"/>
+        </w:rPr>
+      </w:pPr>
+      <w:r>
+        <w:rPr>
+          <w:rFonts w:ascii="Times New Roman" w:eastAsia="Times New Roman" w:hAnsi="Times New Roman" w:cs="Times New Roman"/>
+          <w:lang w:val="en-US"/>
+        </w:rPr>
+        <w:t>I am responsible for extending an existing ML Training Pipeline to track training data and enable automatic mode deployment for continuous model retraining.</w:t>
+      </w:r>
+    </w:p>
+    <w:p>
+      <w:pPr>
+        <w:pStyle w:val="Prrafodelista"/>
+        <w:numPr>
+          <w:ilvl w:val="0"/>
+          <w:numId w:val="3"/>
+        </w:numPr>
+        <w:tabs>
+          <w:tab w:val="left" w:pos="7938"/>
+          <w:tab w:val="right" w:pos="10080"/>
+        </w:tabs>
+        <w:spacing w:line="252" w:lineRule="auto"/>
+        <w:contextualSpacing w:val="0"/>
+        <w:rPr>
+          <w:rFonts w:ascii="Times New Roman" w:eastAsia="Times New Roman" w:hAnsi="Times New Roman" w:cs="Times New Roman"/>
+          <w:lang w:val="en-US"/>
+        </w:rPr>
+      </w:pPr>
+      <w:r>
+        <w:rPr>
+          <w:rFonts w:ascii="Times New Roman" w:eastAsia="Times New Roman" w:hAnsi="Times New Roman" w:cs="Times New Roman"/>
+          <w:lang w:val="en-US"/>
+        </w:rPr>
+        <w:t>Building a training data manifest</w:t>
+      </w:r>
+    </w:p>
+    <w:p>
+      <w:pPr>
+        <w:pStyle w:val="Prrafodelista"/>
+        <w:numPr>
+          <w:ilvl w:val="0"/>
+          <w:numId w:val="3"/>
+        </w:numPr>
+        <w:tabs>
+          <w:tab w:val="left" w:pos="7938"/>
+          <w:tab w:val="right" w:pos="10080"/>
+        </w:tabs>
+        <w:spacing w:line="252" w:lineRule="auto"/>
+        <w:contextualSpacing w:val="0"/>
+        <w:rPr>
+          <w:rFonts w:ascii="Times New Roman" w:eastAsia="Times New Roman" w:hAnsi="Times New Roman" w:cs="Times New Roman"/>
+          <w:lang w:val="en-US"/>
+        </w:rPr>
+      </w:pPr>
+      <w:r>
+        <w:rPr>
+          <w:rFonts w:ascii="Times New Roman" w:eastAsia="Times New Roman" w:hAnsi="Times New Roman" w:cs="Times New Roman"/>
+          <w:lang w:val="en-US"/>
+        </w:rPr>
+        <w:t xml:space="preserve">Tracking model retraining with </w:t>
+      </w:r>
+      <w:proofErr w:type="spellStart"/>
+      <w:r>
+        <w:rPr>
+          <w:rFonts w:ascii="Times New Roman" w:eastAsia="Times New Roman" w:hAnsi="Times New Roman" w:cs="Times New Roman"/>
+          <w:lang w:val="en-US"/>
+        </w:rPr>
+        <w:t>MLFlow</w:t>
+      </w:r>
+      <w:proofErr w:type="spellEnd"/>
+    </w:p>
+    <w:p>
+      <w:pPr>
+        <w:pStyle w:val="Prrafodelista"/>
+        <w:numPr>
+          <w:ilvl w:val="0"/>
+          <w:numId w:val="3"/>
+        </w:numPr>
+        <w:tabs>
+          <w:tab w:val="left" w:pos="7938"/>
+          <w:tab w:val="right" w:pos="10080"/>
+        </w:tabs>
+        <w:spacing w:line="252" w:lineRule="auto"/>
+        <w:contextualSpacing w:val="0"/>
+        <w:rPr>
+          <w:rFonts w:ascii="Times New Roman" w:eastAsia="Times New Roman" w:hAnsi="Times New Roman" w:cs="Times New Roman"/>
+          <w:b/>
+          <w:color w:val="4E4C5B"/>
+        </w:rPr>
+      </w:pPr>
+      <w:r>
+        <w:rPr>
+          <w:rFonts w:ascii="Times New Roman" w:eastAsia="Times New Roman" w:hAnsi="Times New Roman" w:cs="Times New Roman"/>
+          <w:lang w:val="en-US"/>
+        </w:rPr>
+        <w:t xml:space="preserve">Modifying CI/CD pipelines </w:t>
+      </w:r>
+      <w:r>
+        <w:rPr>
+          <w:rFonts w:ascii="Times New Roman" w:eastAsia="Times New Roman" w:hAnsi="Times New Roman" w:cs="Times New Roman"/>
+          <w:lang w:val="en-US"/>
+        </w:rPr>
+        <w:t>for automatic model selection based on model performance</w:t>
+      </w:r>
+    </w:p>
+    <w:p>
+      <w:pPr>
+        <w:pStyle w:val="Prrafodelista"/>
+        <w:tabs>
+          <w:tab w:val="left" w:pos="7938"/>
+          <w:tab w:val="right" w:pos="10080"/>
+        </w:tabs>
+        <w:spacing w:line="252" w:lineRule="auto"/>
+        <w:contextualSpacing w:val="0"/>
+        <w:rPr>
+          <w:rFonts w:ascii="Times New Roman" w:eastAsia="Times New Roman" w:hAnsi="Times New Roman" w:cs="Times New Roman"/>
+          <w:b/>
+          <w:color w:val="4E4C5B"/>
+        </w:rPr>
+      </w:pPr>
+    </w:p>
+    <w:p>
+      <w:pPr>
+        <w:tabs>
+          <w:tab w:val="left" w:pos="7938"/>
+          <w:tab w:val="right" w:pos="10080"/>
+        </w:tabs>
+        <w:spacing w:line="252" w:lineRule="auto"/>
+        <w:contextualSpacing w:val="0"/>
+        <w:rPr>
+          <w:rFonts w:ascii="Times New Roman" w:eastAsia="Times New Roman" w:hAnsi="Times New Roman" w:cs="Times New Roman"/>
+          <w:b/>
+        </w:rPr>
+      </w:pPr>
+      <w:r>
+        <w:rPr>
+          <w:rFonts w:ascii="Times New Roman" w:eastAsia="Times New Roman" w:hAnsi="Times New Roman" w:cs="Times New Roman"/>
+          <w:b/>
+          <w:color w:val="4E4C5B"/>
+        </w:rPr>
+        <w:t>CARIAD</w:t>
+      </w:r>
+      <w:r>
+        <w:rPr>
+          <w:rFonts w:ascii="Times New Roman" w:eastAsia="Times New Roman" w:hAnsi="Times New Roman" w:cs="Times New Roman"/>
+          <w:b/>
+        </w:rPr>
+        <w:t xml:space="preserve"> - </w:t>
+      </w:r>
+      <w:r>
+        <w:rPr>
+          <w:rFonts w:ascii="Times New Roman" w:eastAsia="Times New Roman" w:hAnsi="Times New Roman" w:cs="Times New Roman"/>
+          <w:b/>
+          <w:iCs/>
+          <w:color w:val="F0610D"/>
+        </w:rPr>
+        <w:t>AI &amp; ML Consultant</w:t>
+      </w:r>
+      <w:r>
+        <w:rPr>
+          <w:rFonts w:ascii="Times New Roman" w:eastAsia="Times New Roman" w:hAnsi="Times New Roman" w:cs="Times New Roman"/>
+          <w:b/>
+          <w:iCs/>
+          <w:color w:val="F0610D"/>
+        </w:rPr>
+        <w:tab/>
+      </w:r>
+      <w:r>
+        <w:rPr>
+          <w:rFonts w:ascii="Times New Roman" w:eastAsia="Times New Roman" w:hAnsi="Times New Roman" w:cs="Times New Roman"/>
+          <w:b/>
+        </w:rPr>
+        <w:t>04/2022 - Present</w:t>
+      </w:r>
+      <w:r>
+        <w:rPr>
+          <w:rFonts w:ascii="Times New Roman" w:eastAsia="Times New Roman" w:hAnsi="Times New Roman" w:cs="Times New Roman"/>
+          <w:b/>
+        </w:rPr>
+        <w:tab/>
+        <w:t xml:space="preserve"> </w:t>
+      </w:r>
+    </w:p>
+    <w:p>
+      <w:pPr>
+        <w:tabs>
           <w:tab w:val="right" w:pos="9360"/>
         </w:tabs>
         <w:contextualSpacing w:val="0"/>
@@ -727,7 +964,21 @@
           <w:rFonts w:ascii="Times New Roman" w:eastAsia="Times New Roman" w:hAnsi="Times New Roman" w:cs="Times New Roman"/>
           <w:lang w:val="en-US"/>
         </w:rPr>
-        <w:t>xtracting product and brand relevant information to understand customer needs and opinions.</w:t>
+        <w:t xml:space="preserve">xtracting product and brand relevant information to understand </w:t>
+      </w:r>
+      <w:r>
+        <w:rPr>
+          <w:rFonts w:ascii="Times New Roman" w:eastAsia="Times New Roman" w:hAnsi="Times New Roman" w:cs="Times New Roman"/>
+          <w:lang w:val="en-US"/>
+        </w:rPr>
+        <w:t>their usage and sentiment in customer interactions with the goal to populate a dashboard for business analysts</w:t>
+      </w:r>
+      <w:r>
+        <w:rPr>
+          <w:rFonts w:ascii="Times New Roman" w:eastAsia="Times New Roman" w:hAnsi="Times New Roman" w:cs="Times New Roman"/>
+          <w:lang w:val="en-US"/>
+        </w:rPr>
+        <w:t>.</w:t>
       </w:r>
     </w:p>
     <w:p>
@@ -785,6 +1036,12 @@
         </w:rPr>
         <w:t>ipeline</w:t>
       </w:r>
+      <w:r>
+        <w:rPr>
+          <w:rFonts w:ascii="Times New Roman" w:eastAsia="Times New Roman" w:hAnsi="Times New Roman" w:cs="Times New Roman"/>
+        </w:rPr>
+        <w:t xml:space="preserve"> running on AWS</w:t>
+      </w:r>
     </w:p>
     <w:p>
       <w:pPr>
@@ -844,7 +1101,13 @@
         <w:rPr>
           <w:rFonts w:ascii="Times New Roman" w:eastAsia="Times New Roman" w:hAnsi="Times New Roman" w:cs="Times New Roman"/>
         </w:rPr>
-        <w:t>Information extraction and ag</w:t>
+        <w:t>Named Entity and Relation</w:t>
+      </w:r>
+      <w:r>
+        <w:rPr>
+          <w:rFonts w:ascii="Times New Roman" w:eastAsia="Times New Roman" w:hAnsi="Times New Roman" w:cs="Times New Roman"/>
+        </w:rPr>
+        <w:t xml:space="preserve"> extraction and ag</w:t>
       </w:r>
       <w:r>
         <w:rPr>
@@ -889,7 +1152,13 @@
         <w:rPr>
           <w:rFonts w:ascii="Times New Roman" w:eastAsia="Times New Roman" w:hAnsi="Times New Roman" w:cs="Times New Roman"/>
         </w:rPr>
-        <w:t>dashboard for data exploration</w:t>
+        <w:t xml:space="preserve">dashboard for </w:t>
+      </w:r>
+      <w:r>
+        <w:rPr>
+          <w:rFonts w:ascii="Times New Roman" w:eastAsia="Times New Roman" w:hAnsi="Times New Roman" w:cs="Times New Roman"/>
+        </w:rPr>
+        <w:t>business analysts</w:t>
       </w:r>
     </w:p>
     <w:p>
@@ -1059,6 +1328,23 @@
     </w:p>
     <w:p>
       <w:pPr>
+        <w:rPr>
+          <w:rFonts w:ascii="Times New Roman" w:eastAsia="Times New Roman" w:hAnsi="Times New Roman" w:cs="Times New Roman"/>
+          <w:b/>
+          <w:color w:val="4E4C5B"/>
+        </w:rPr>
+      </w:pPr>
+      <w:r>
+        <w:rPr>
+          <w:rFonts w:ascii="Times New Roman" w:eastAsia="Times New Roman" w:hAnsi="Times New Roman" w:cs="Times New Roman"/>
+          <w:b/>
+          <w:color w:val="4E4C5B"/>
+        </w:rPr>
+        <w:br w:type="page"/>
+      </w:r>
+    </w:p>
+    <w:p>
+      <w:pPr>
         <w:tabs>
           <w:tab w:val="left" w:pos="7938"/>
           <w:tab w:val="right" w:pos="10080"/>
@@ -1076,6 +1362,7 @@
           <w:b/>
           <w:color w:val="4E4C5B"/>
         </w:rPr>
+        <w:lastRenderedPageBreak/>
         <w:t>MOSTLY</w:t>
       </w:r>
       <w:r>
@@ -1151,6 +1438,286 @@
           <w:lang w:val="en-US"/>
         </w:rPr>
         <w:t>Building the world’s best synthetic data generation engine that protects the privacy of individuals without sacrificing data quality.</w:t>
+      </w:r>
+      <w:r>
+        <w:rPr>
+          <w:rFonts w:ascii="Times New Roman" w:eastAsia="Times New Roman" w:hAnsi="Times New Roman" w:cs="Times New Roman"/>
+          <w:lang w:val="en-US"/>
+        </w:rPr>
+        <w:t xml:space="preserve"> As a Senior Machine Learning Engineer, I was responsible in developing new </w:t>
+      </w:r>
+      <w:r>
+        <w:rPr>
+          <w:rFonts w:ascii="Times New Roman" w:eastAsia="Times New Roman" w:hAnsi="Times New Roman" w:cs="Times New Roman"/>
+          <w:lang w:val="en-US"/>
+        </w:rPr>
+        <w:t>encoding types,</w:t>
+      </w:r>
+      <w:r>
+        <w:rPr>
+          <w:rFonts w:ascii="Times New Roman" w:eastAsia="Times New Roman" w:hAnsi="Times New Roman" w:cs="Times New Roman"/>
+          <w:lang w:val="en-US"/>
+        </w:rPr>
+        <w:t xml:space="preserve"> improving existing ones</w:t>
+      </w:r>
+      <w:r>
+        <w:rPr>
+          <w:rFonts w:ascii="Times New Roman" w:eastAsia="Times New Roman" w:hAnsi="Times New Roman" w:cs="Times New Roman"/>
+          <w:lang w:val="en-US"/>
+        </w:rPr>
+        <w:t xml:space="preserve"> and building internal tooling for reproducible model training.</w:t>
+      </w:r>
+    </w:p>
+    <w:p>
+      <w:pPr>
+        <w:tabs>
+          <w:tab w:val="right" w:pos="9360"/>
+        </w:tabs>
+        <w:rPr>
+          <w:rFonts w:ascii="Times New Roman" w:eastAsia="Times New Roman" w:hAnsi="Times New Roman" w:cs="Times New Roman"/>
+          <w:lang w:val="en-US"/>
+        </w:rPr>
+      </w:pPr>
+      <w:r>
+        <w:rPr>
+          <w:rFonts w:ascii="Times New Roman" w:eastAsia="Times New Roman" w:hAnsi="Times New Roman" w:cs="Times New Roman"/>
+          <w:lang w:val="en-US"/>
+        </w:rPr>
+        <w:t>In customer PoC’s, I was responsible for providing technical guidance and resolving issues as well as answering product related questions.</w:t>
+      </w:r>
+    </w:p>
+    <w:p>
+      <w:pPr>
+        <w:tabs>
+          <w:tab w:val="right" w:pos="9360"/>
+        </w:tabs>
+        <w:rPr>
+          <w:rFonts w:ascii="Times New Roman" w:eastAsia="Times New Roman" w:hAnsi="Times New Roman" w:cs="Times New Roman"/>
+          <w:lang w:val="en-US"/>
+        </w:rPr>
+      </w:pPr>
+      <w:r>
+        <w:rPr>
+          <w:rFonts w:ascii="Times New Roman" w:eastAsia="Times New Roman" w:hAnsi="Times New Roman" w:cs="Times New Roman"/>
+          <w:lang w:val="en-US"/>
+        </w:rPr>
+        <w:t>For internal and customer satisfaction I was developing training material that focuses on the ML aspects of our product. Junior data scientists I supported with supervision, onboarding, and training.</w:t>
+      </w:r>
+    </w:p>
+    <w:p>
+      <w:pPr>
+        <w:tabs>
+          <w:tab w:val="right" w:pos="9360"/>
+        </w:tabs>
+        <w:ind w:left="360"/>
+        <w:contextualSpacing w:val="0"/>
+        <w:rPr>
+          <w:rFonts w:ascii="Times New Roman" w:eastAsia="Times New Roman" w:hAnsi="Times New Roman" w:cs="Times New Roman"/>
+        </w:rPr>
+      </w:pPr>
+    </w:p>
+    <w:p>
+      <w:pPr>
+        <w:tabs>
+          <w:tab w:val="left" w:pos="7938"/>
+          <w:tab w:val="right" w:pos="10080"/>
+        </w:tabs>
+        <w:spacing w:line="252" w:lineRule="auto"/>
+        <w:contextualSpacing w:val="0"/>
+        <w:rPr>
+          <w:rFonts w:ascii="Times New Roman" w:eastAsia="Times New Roman" w:hAnsi="Times New Roman" w:cs="Times New Roman"/>
+          <w:b/>
+        </w:rPr>
+      </w:pPr>
+      <w:r>
+        <w:rPr>
+          <w:rFonts w:ascii="Times New Roman" w:eastAsia="Times New Roman" w:hAnsi="Times New Roman" w:cs="Times New Roman"/>
+          <w:b/>
+          <w:color w:val="4E4C5B"/>
+        </w:rPr>
+        <w:t>Craftworks GmbH</w:t>
+      </w:r>
+      <w:r>
+        <w:rPr>
+          <w:rFonts w:ascii="Times New Roman" w:eastAsia="Times New Roman" w:hAnsi="Times New Roman" w:cs="Times New Roman"/>
+          <w:b/>
+        </w:rPr>
+        <w:t xml:space="preserve"> - </w:t>
+      </w:r>
+      <w:r>
+        <w:rPr>
+          <w:rFonts w:ascii="Times New Roman" w:eastAsia="Times New Roman" w:hAnsi="Times New Roman" w:cs="Times New Roman"/>
+          <w:b/>
+          <w:iCs/>
+          <w:color w:val="F0610D"/>
+        </w:rPr>
+        <w:t>Data Scientist</w:t>
+      </w:r>
+      <w:r>
+        <w:rPr>
+          <w:rFonts w:ascii="Times New Roman" w:eastAsia="Times New Roman" w:hAnsi="Times New Roman" w:cs="Times New Roman"/>
+          <w:b/>
+          <w:iCs/>
+          <w:color w:val="F0610D"/>
+        </w:rPr>
+        <w:tab/>
+      </w:r>
+      <w:r>
+        <w:rPr>
+          <w:rFonts w:ascii="Times New Roman" w:eastAsia="Times New Roman" w:hAnsi="Times New Roman" w:cs="Times New Roman"/>
+          <w:b/>
+        </w:rPr>
+        <w:t>01/2020 - 04/2020</w:t>
+      </w:r>
+      <w:r>
+        <w:rPr>
+          <w:rFonts w:ascii="Times New Roman" w:eastAsia="Times New Roman" w:hAnsi="Times New Roman" w:cs="Times New Roman"/>
+          <w:b/>
+        </w:rPr>
+        <w:tab/>
+        <w:t xml:space="preserve"> </w:t>
+      </w:r>
+    </w:p>
+    <w:p>
+      <w:pPr>
+        <w:tabs>
+          <w:tab w:val="right" w:pos="9360"/>
+        </w:tabs>
+        <w:contextualSpacing w:val="0"/>
+        <w:rPr>
+          <w:rFonts w:ascii="Times New Roman" w:eastAsia="Times New Roman" w:hAnsi="Times New Roman" w:cs="Times New Roman"/>
+          <w:lang w:val="en-US"/>
+        </w:rPr>
+      </w:pPr>
+      <w:r>
+        <w:rPr>
+          <w:rFonts w:ascii="Times New Roman" w:eastAsia="Times New Roman" w:hAnsi="Times New Roman" w:cs="Times New Roman"/>
+          <w:lang w:val="en-US"/>
+        </w:rPr>
+        <w:t xml:space="preserve">Solution focused development of data science projects for customers from various industries. </w:t>
+      </w:r>
+    </w:p>
+    <w:p>
+      <w:pPr>
+        <w:tabs>
+          <w:tab w:val="right" w:pos="9360"/>
+        </w:tabs>
+        <w:contextualSpacing w:val="0"/>
+        <w:rPr>
+          <w:rFonts w:ascii="Times New Roman" w:eastAsia="Times New Roman" w:hAnsi="Times New Roman" w:cs="Times New Roman"/>
+        </w:rPr>
+      </w:pPr>
+    </w:p>
+    <w:p>
+      <w:pPr>
+        <w:tabs>
+          <w:tab w:val="left" w:pos="7938"/>
+          <w:tab w:val="right" w:pos="10080"/>
+        </w:tabs>
+        <w:spacing w:line="252" w:lineRule="auto"/>
+        <w:contextualSpacing w:val="0"/>
+        <w:rPr>
+          <w:rFonts w:ascii="Times New Roman" w:eastAsia="Times New Roman" w:hAnsi="Times New Roman" w:cs="Times New Roman"/>
+          <w:b/>
+        </w:rPr>
+      </w:pPr>
+      <w:r>
+        <w:rPr>
+          <w:rFonts w:ascii="Times New Roman" w:eastAsia="Times New Roman" w:hAnsi="Times New Roman" w:cs="Times New Roman"/>
+          <w:b/>
+          <w:color w:val="4E4C5B"/>
+        </w:rPr>
+        <w:t xml:space="preserve">Vienna </w:t>
+      </w:r>
+      <w:proofErr w:type="spellStart"/>
+      <w:r>
+        <w:rPr>
+          <w:rFonts w:ascii="Times New Roman" w:eastAsia="Times New Roman" w:hAnsi="Times New Roman" w:cs="Times New Roman"/>
+          <w:b/>
+          <w:color w:val="4E4C5B"/>
+        </w:rPr>
+        <w:t>Biocenter</w:t>
+      </w:r>
+      <w:proofErr w:type="spellEnd"/>
+      <w:r>
+        <w:rPr>
+          <w:rFonts w:ascii="Times New Roman" w:eastAsia="Times New Roman" w:hAnsi="Times New Roman" w:cs="Times New Roman"/>
+          <w:b/>
+          <w:color w:val="4E4C5B"/>
+        </w:rPr>
+        <w:t xml:space="preserve"> Core Facilities</w:t>
+      </w:r>
+      <w:r>
+        <w:rPr>
+          <w:rFonts w:ascii="Times New Roman" w:eastAsia="Times New Roman" w:hAnsi="Times New Roman" w:cs="Times New Roman"/>
+          <w:b/>
+        </w:rPr>
+        <w:t xml:space="preserve"> - </w:t>
+      </w:r>
+      <w:r>
+        <w:rPr>
+          <w:rFonts w:ascii="Times New Roman" w:eastAsia="Times New Roman" w:hAnsi="Times New Roman" w:cs="Times New Roman"/>
+          <w:b/>
+          <w:iCs/>
+          <w:color w:val="F0610D"/>
+        </w:rPr>
+        <w:t>Scientific Software Engineer</w:t>
+      </w:r>
+      <w:r>
+        <w:rPr>
+          <w:rFonts w:ascii="Times New Roman" w:eastAsia="Times New Roman" w:hAnsi="Times New Roman" w:cs="Times New Roman"/>
+          <w:b/>
+          <w:iCs/>
+          <w:color w:val="F0610D"/>
+        </w:rPr>
+        <w:tab/>
+      </w:r>
+      <w:r>
+        <w:rPr>
+          <w:rFonts w:ascii="Times New Roman" w:eastAsia="Times New Roman" w:hAnsi="Times New Roman" w:cs="Times New Roman"/>
+          <w:b/>
+        </w:rPr>
+        <w:t>06/2012 - 10/2019</w:t>
+      </w:r>
+      <w:r>
+        <w:rPr>
+          <w:rFonts w:ascii="Times New Roman" w:eastAsia="Times New Roman" w:hAnsi="Times New Roman" w:cs="Times New Roman"/>
+          <w:b/>
+        </w:rPr>
+        <w:tab/>
+        <w:t xml:space="preserve"> </w:t>
+      </w:r>
+    </w:p>
+    <w:p>
+      <w:pPr>
+        <w:tabs>
+          <w:tab w:val="right" w:pos="9360"/>
+        </w:tabs>
+        <w:rPr>
+          <w:rFonts w:ascii="Times New Roman" w:eastAsia="Times New Roman" w:hAnsi="Times New Roman" w:cs="Times New Roman"/>
+          <w:lang w:val="en-US"/>
+        </w:rPr>
+      </w:pPr>
+      <w:r>
+        <w:rPr>
+          <w:rFonts w:ascii="Times New Roman" w:eastAsia="Times New Roman" w:hAnsi="Times New Roman" w:cs="Times New Roman"/>
+          <w:lang w:val="en-US"/>
+        </w:rPr>
+        <w:t>Developing data analysis applications used by neuroscience researchers</w:t>
+      </w:r>
+      <w:r>
+        <w:rPr>
+          <w:rFonts w:ascii="Times New Roman" w:eastAsia="Times New Roman" w:hAnsi="Times New Roman" w:cs="Times New Roman"/>
+          <w:lang w:val="en-US"/>
+        </w:rPr>
+        <w:t>, like applications to</w:t>
+      </w:r>
+      <w:r>
+        <w:rPr>
+          <w:rFonts w:ascii="Times New Roman" w:eastAsia="Times New Roman" w:hAnsi="Times New Roman" w:cs="Times New Roman"/>
+          <w:lang w:val="en-US"/>
+        </w:rPr>
+        <w:t xml:space="preserve"> automatically quantify and analyze animal behavior, and software to process and analyze neuronal activity. </w:t>
       </w:r>
     </w:p>
     <w:p>
@@ -1165,20 +1732,15 @@
         <w:contextualSpacing w:val="0"/>
         <w:rPr>
           <w:rFonts w:ascii="Times New Roman" w:eastAsia="Times New Roman" w:hAnsi="Times New Roman" w:cs="Times New Roman"/>
-        </w:rPr>
-      </w:pPr>
-      <w:r>
-        <w:rPr>
-          <w:rFonts w:ascii="Times New Roman" w:eastAsia="Times New Roman" w:hAnsi="Times New Roman" w:cs="Times New Roman"/>
-          <w:lang w:val="en-US"/>
-        </w:rPr>
-        <w:t>Researching and developing product improvements</w:t>
-      </w:r>
-      <w:r>
-        <w:rPr>
-          <w:rFonts w:ascii="Times New Roman" w:eastAsia="Times New Roman" w:hAnsi="Times New Roman" w:cs="Times New Roman"/>
-        </w:rPr>
-        <w:t xml:space="preserve"> </w:t>
+          <w:lang w:val="en-US"/>
+        </w:rPr>
+      </w:pPr>
+      <w:r>
+        <w:rPr>
+          <w:rFonts w:ascii="Times New Roman" w:eastAsia="Times New Roman" w:hAnsi="Times New Roman" w:cs="Times New Roman"/>
+          <w:lang w:val="en-US"/>
+        </w:rPr>
+        <w:t>Developing hardware control software for behavior experiments</w:t>
       </w:r>
     </w:p>
     <w:p>
@@ -1193,14 +1755,15 @@
         <w:contextualSpacing w:val="0"/>
         <w:rPr>
           <w:rFonts w:ascii="Times New Roman" w:eastAsia="Times New Roman" w:hAnsi="Times New Roman" w:cs="Times New Roman"/>
-        </w:rPr>
-      </w:pPr>
-      <w:r>
-        <w:rPr>
-          <w:rFonts w:ascii="Times New Roman" w:eastAsia="Times New Roman" w:hAnsi="Times New Roman" w:cs="Times New Roman"/>
-          <w:lang w:val="en-US"/>
-        </w:rPr>
-        <w:t>Customer support and training during PoC's</w:t>
+          <w:lang w:val="en-US"/>
+        </w:rPr>
+      </w:pPr>
+      <w:r>
+        <w:rPr>
+          <w:rFonts w:ascii="Times New Roman" w:eastAsia="Times New Roman" w:hAnsi="Times New Roman" w:cs="Times New Roman"/>
+          <w:lang w:val="en-US"/>
+        </w:rPr>
+        <w:t>Building tooling for data processing and visualization</w:t>
       </w:r>
     </w:p>
     <w:p>
@@ -1223,7 +1786,7 @@
           <w:rFonts w:ascii="Times New Roman" w:eastAsia="Times New Roman" w:hAnsi="Times New Roman" w:cs="Times New Roman"/>
           <w:lang w:val="en-US"/>
         </w:rPr>
-        <w:t>Development of internal tools for dataset management and experiment automatization</w:t>
+        <w:t>Creating network analysis tools for structural and behavioral neural measurements</w:t>
       </w:r>
     </w:p>
     <w:p>
@@ -1246,338 +1809,6 @@
           <w:rFonts w:ascii="Times New Roman" w:eastAsia="Times New Roman" w:hAnsi="Times New Roman" w:cs="Times New Roman"/>
           <w:lang w:val="en-US"/>
         </w:rPr>
-        <w:t>Training and supervision of junior data scientists</w:t>
-      </w:r>
-    </w:p>
-    <w:p>
-      <w:pPr>
-        <w:tabs>
-          <w:tab w:val="right" w:pos="9360"/>
-        </w:tabs>
-        <w:ind w:left="360"/>
-        <w:contextualSpacing w:val="0"/>
-        <w:rPr>
-          <w:rFonts w:ascii="Times New Roman" w:eastAsia="Times New Roman" w:hAnsi="Times New Roman" w:cs="Times New Roman"/>
-        </w:rPr>
-      </w:pPr>
-      <w:r>
-        <w:rPr>
-          <w:rFonts w:ascii="Times New Roman" w:eastAsia="Times New Roman" w:hAnsi="Times New Roman" w:cs="Times New Roman"/>
-          <w:lang w:val="en-US"/>
-        </w:rPr>
-        <w:br/>
-      </w:r>
-    </w:p>
-    <w:p>
-      <w:pPr>
-        <w:tabs>
-          <w:tab w:val="left" w:pos="7938"/>
-          <w:tab w:val="right" w:pos="10080"/>
-        </w:tabs>
-        <w:spacing w:line="252" w:lineRule="auto"/>
-        <w:contextualSpacing w:val="0"/>
-        <w:rPr>
-          <w:rFonts w:ascii="Times New Roman" w:eastAsia="Times New Roman" w:hAnsi="Times New Roman" w:cs="Times New Roman"/>
-          <w:b/>
-        </w:rPr>
-      </w:pPr>
-      <w:r>
-        <w:rPr>
-          <w:rFonts w:ascii="Times New Roman" w:eastAsia="Times New Roman" w:hAnsi="Times New Roman" w:cs="Times New Roman"/>
-          <w:b/>
-          <w:color w:val="4E4C5B"/>
-        </w:rPr>
-        <w:lastRenderedPageBreak/>
-        <w:t>Craftworks GmbH</w:t>
-      </w:r>
-      <w:r>
-        <w:rPr>
-          <w:rFonts w:ascii="Times New Roman" w:eastAsia="Times New Roman" w:hAnsi="Times New Roman" w:cs="Times New Roman"/>
-          <w:b/>
-        </w:rPr>
-        <w:t xml:space="preserve"> - </w:t>
-      </w:r>
-      <w:r>
-        <w:rPr>
-          <w:rFonts w:ascii="Times New Roman" w:eastAsia="Times New Roman" w:hAnsi="Times New Roman" w:cs="Times New Roman"/>
-          <w:b/>
-          <w:iCs/>
-          <w:color w:val="F0610D"/>
-        </w:rPr>
-        <w:t>Data Scientist</w:t>
-      </w:r>
-      <w:r>
-        <w:rPr>
-          <w:rFonts w:ascii="Times New Roman" w:eastAsia="Times New Roman" w:hAnsi="Times New Roman" w:cs="Times New Roman"/>
-          <w:b/>
-          <w:iCs/>
-          <w:color w:val="F0610D"/>
-        </w:rPr>
-        <w:tab/>
-      </w:r>
-      <w:r>
-        <w:rPr>
-          <w:rFonts w:ascii="Times New Roman" w:eastAsia="Times New Roman" w:hAnsi="Times New Roman" w:cs="Times New Roman"/>
-          <w:b/>
-        </w:rPr>
-        <w:t>01/2020 - 04/2020</w:t>
-      </w:r>
-      <w:r>
-        <w:rPr>
-          <w:rFonts w:ascii="Times New Roman" w:eastAsia="Times New Roman" w:hAnsi="Times New Roman" w:cs="Times New Roman"/>
-          <w:b/>
-        </w:rPr>
-        <w:tab/>
-        <w:t xml:space="preserve"> </w:t>
-      </w:r>
-    </w:p>
-    <w:p>
-      <w:pPr>
-        <w:tabs>
-          <w:tab w:val="right" w:pos="9360"/>
-        </w:tabs>
-        <w:contextualSpacing w:val="0"/>
-        <w:rPr>
-          <w:rFonts w:ascii="Times New Roman" w:eastAsia="Times New Roman" w:hAnsi="Times New Roman" w:cs="Times New Roman"/>
-          <w:lang w:val="en-US"/>
-        </w:rPr>
-      </w:pPr>
-      <w:r>
-        <w:rPr>
-          <w:rFonts w:ascii="Times New Roman" w:eastAsia="Times New Roman" w:hAnsi="Times New Roman" w:cs="Times New Roman"/>
-          <w:lang w:val="en-US"/>
-        </w:rPr>
-        <w:t xml:space="preserve">Solution focused development of data science projects for customers from various industries. </w:t>
-      </w:r>
-    </w:p>
-    <w:p>
-      <w:pPr>
-        <w:tabs>
-          <w:tab w:val="right" w:pos="9360"/>
-        </w:tabs>
-        <w:contextualSpacing w:val="0"/>
-        <w:rPr>
-          <w:rFonts w:ascii="Times New Roman" w:eastAsia="Times New Roman" w:hAnsi="Times New Roman" w:cs="Times New Roman"/>
-        </w:rPr>
-      </w:pPr>
-    </w:p>
-    <w:p>
-      <w:pPr>
-        <w:tabs>
-          <w:tab w:val="left" w:pos="7938"/>
-          <w:tab w:val="right" w:pos="10080"/>
-        </w:tabs>
-        <w:spacing w:line="252" w:lineRule="auto"/>
-        <w:contextualSpacing w:val="0"/>
-        <w:rPr>
-          <w:rFonts w:ascii="Times New Roman" w:eastAsia="Times New Roman" w:hAnsi="Times New Roman" w:cs="Times New Roman"/>
-          <w:b/>
-        </w:rPr>
-      </w:pPr>
-      <w:r>
-        <w:rPr>
-          <w:rFonts w:ascii="Times New Roman" w:eastAsia="Times New Roman" w:hAnsi="Times New Roman" w:cs="Times New Roman"/>
-          <w:b/>
-          <w:color w:val="4E4C5B"/>
-        </w:rPr>
-        <w:t xml:space="preserve">Vienna </w:t>
-      </w:r>
-      <w:proofErr w:type="spellStart"/>
-      <w:r>
-        <w:rPr>
-          <w:rFonts w:ascii="Times New Roman" w:eastAsia="Times New Roman" w:hAnsi="Times New Roman" w:cs="Times New Roman"/>
-          <w:b/>
-          <w:color w:val="4E4C5B"/>
-        </w:rPr>
-        <w:t>Biocenter</w:t>
-      </w:r>
-      <w:proofErr w:type="spellEnd"/>
-      <w:r>
-        <w:rPr>
-          <w:rFonts w:ascii="Times New Roman" w:eastAsia="Times New Roman" w:hAnsi="Times New Roman" w:cs="Times New Roman"/>
-          <w:b/>
-          <w:color w:val="4E4C5B"/>
-        </w:rPr>
-        <w:t xml:space="preserve"> Core Facilities</w:t>
-      </w:r>
-      <w:r>
-        <w:rPr>
-          <w:rFonts w:ascii="Times New Roman" w:eastAsia="Times New Roman" w:hAnsi="Times New Roman" w:cs="Times New Roman"/>
-          <w:b/>
-        </w:rPr>
-        <w:t xml:space="preserve"> - </w:t>
-      </w:r>
-      <w:r>
-        <w:rPr>
-          <w:rFonts w:ascii="Times New Roman" w:eastAsia="Times New Roman" w:hAnsi="Times New Roman" w:cs="Times New Roman"/>
-          <w:b/>
-          <w:iCs/>
-          <w:color w:val="F0610D"/>
-        </w:rPr>
-        <w:t>Scientific Software Engineer</w:t>
-      </w:r>
-      <w:r>
-        <w:rPr>
-          <w:rFonts w:ascii="Times New Roman" w:eastAsia="Times New Roman" w:hAnsi="Times New Roman" w:cs="Times New Roman"/>
-          <w:b/>
-          <w:iCs/>
-          <w:color w:val="F0610D"/>
-        </w:rPr>
-        <w:tab/>
-      </w:r>
-      <w:r>
-        <w:rPr>
-          <w:rFonts w:ascii="Times New Roman" w:eastAsia="Times New Roman" w:hAnsi="Times New Roman" w:cs="Times New Roman"/>
-          <w:b/>
-        </w:rPr>
-        <w:t>06/2012 - 10/2019</w:t>
-      </w:r>
-      <w:r>
-        <w:rPr>
-          <w:rFonts w:ascii="Times New Roman" w:eastAsia="Times New Roman" w:hAnsi="Times New Roman" w:cs="Times New Roman"/>
-          <w:b/>
-        </w:rPr>
-        <w:tab/>
-        <w:t xml:space="preserve"> </w:t>
-      </w:r>
-    </w:p>
-    <w:p>
-      <w:pPr>
-        <w:tabs>
-          <w:tab w:val="right" w:pos="9360"/>
-        </w:tabs>
-        <w:rPr>
-          <w:rFonts w:ascii="Times New Roman" w:eastAsia="Times New Roman" w:hAnsi="Times New Roman" w:cs="Times New Roman"/>
-          <w:lang w:val="en-US"/>
-        </w:rPr>
-      </w:pPr>
-      <w:r>
-        <w:rPr>
-          <w:rFonts w:ascii="Times New Roman" w:eastAsia="Times New Roman" w:hAnsi="Times New Roman" w:cs="Times New Roman"/>
-          <w:lang w:val="en-US"/>
-        </w:rPr>
-        <w:t xml:space="preserve">Developing data analysis applications used by neuroscience researchers. </w:t>
-      </w:r>
-      <w:proofErr w:type="gramStart"/>
-      <w:r>
-        <w:rPr>
-          <w:rFonts w:ascii="Times New Roman" w:eastAsia="Times New Roman" w:hAnsi="Times New Roman" w:cs="Times New Roman"/>
-          <w:lang w:val="en-US"/>
-        </w:rPr>
-        <w:t>In particular</w:t>
-      </w:r>
-      <w:r>
-        <w:rPr>
-          <w:rFonts w:ascii="Times New Roman" w:eastAsia="Times New Roman" w:hAnsi="Times New Roman" w:cs="Times New Roman"/>
-          <w:lang w:val="en-US"/>
-        </w:rPr>
-        <w:t>,</w:t>
-      </w:r>
-      <w:r>
-        <w:rPr>
-          <w:rFonts w:ascii="Times New Roman" w:eastAsia="Times New Roman" w:hAnsi="Times New Roman" w:cs="Times New Roman"/>
-          <w:lang w:val="en-US"/>
-        </w:rPr>
-        <w:t xml:space="preserve"> applications</w:t>
-      </w:r>
-      <w:proofErr w:type="gramEnd"/>
-      <w:r>
-        <w:rPr>
-          <w:rFonts w:ascii="Times New Roman" w:eastAsia="Times New Roman" w:hAnsi="Times New Roman" w:cs="Times New Roman"/>
-          <w:lang w:val="en-US"/>
-        </w:rPr>
-        <w:t xml:space="preserve"> to automatically quantify and analyze animal behavior, and software to process and analyze neuronal activity. </w:t>
-      </w:r>
-    </w:p>
-    <w:p>
-      <w:pPr>
-        <w:numPr>
-          <w:ilvl w:val="0"/>
-          <w:numId w:val="1"/>
-        </w:numPr>
-        <w:tabs>
-          <w:tab w:val="right" w:pos="9360"/>
-        </w:tabs>
-        <w:contextualSpacing w:val="0"/>
-        <w:rPr>
-          <w:rFonts w:ascii="Times New Roman" w:eastAsia="Times New Roman" w:hAnsi="Times New Roman" w:cs="Times New Roman"/>
-          <w:lang w:val="en-US"/>
-        </w:rPr>
-      </w:pPr>
-      <w:r>
-        <w:rPr>
-          <w:rFonts w:ascii="Times New Roman" w:eastAsia="Times New Roman" w:hAnsi="Times New Roman" w:cs="Times New Roman"/>
-          <w:lang w:val="en-US"/>
-        </w:rPr>
-        <w:t>Developing hardware control software for behavior experiments</w:t>
-      </w:r>
-    </w:p>
-    <w:p>
-      <w:pPr>
-        <w:numPr>
-          <w:ilvl w:val="0"/>
-          <w:numId w:val="1"/>
-        </w:numPr>
-        <w:tabs>
-          <w:tab w:val="right" w:pos="9360"/>
-        </w:tabs>
-        <w:contextualSpacing w:val="0"/>
-        <w:rPr>
-          <w:rFonts w:ascii="Times New Roman" w:eastAsia="Times New Roman" w:hAnsi="Times New Roman" w:cs="Times New Roman"/>
-          <w:lang w:val="en-US"/>
-        </w:rPr>
-      </w:pPr>
-      <w:r>
-        <w:rPr>
-          <w:rFonts w:ascii="Times New Roman" w:eastAsia="Times New Roman" w:hAnsi="Times New Roman" w:cs="Times New Roman"/>
-          <w:lang w:val="en-US"/>
-        </w:rPr>
-        <w:t>Building tooling for data processing and visualization</w:t>
-      </w:r>
-    </w:p>
-    <w:p>
-      <w:pPr>
-        <w:numPr>
-          <w:ilvl w:val="0"/>
-          <w:numId w:val="1"/>
-        </w:numPr>
-        <w:tabs>
-          <w:tab w:val="right" w:pos="9360"/>
-        </w:tabs>
-        <w:contextualSpacing w:val="0"/>
-        <w:rPr>
-          <w:rFonts w:ascii="Times New Roman" w:eastAsia="Times New Roman" w:hAnsi="Times New Roman" w:cs="Times New Roman"/>
-          <w:lang w:val="en-US"/>
-        </w:rPr>
-      </w:pPr>
-      <w:r>
-        <w:rPr>
-          <w:rFonts w:ascii="Times New Roman" w:eastAsia="Times New Roman" w:hAnsi="Times New Roman" w:cs="Times New Roman"/>
-          <w:lang w:val="en-US"/>
-        </w:rPr>
-        <w:t>Creating network analysis tools for structural and behavioral neural measurements</w:t>
-      </w:r>
-    </w:p>
-    <w:p>
-      <w:pPr>
-        <w:numPr>
-          <w:ilvl w:val="0"/>
-          <w:numId w:val="1"/>
-        </w:numPr>
-        <w:tabs>
-          <w:tab w:val="right" w:pos="9360"/>
-        </w:tabs>
-        <w:contextualSpacing w:val="0"/>
-        <w:rPr>
-          <w:rFonts w:ascii="Times New Roman" w:eastAsia="Times New Roman" w:hAnsi="Times New Roman" w:cs="Times New Roman"/>
-          <w:lang w:val="en-US"/>
-        </w:rPr>
-      </w:pPr>
-      <w:r>
-        <w:rPr>
-          <w:rFonts w:ascii="Times New Roman" w:eastAsia="Times New Roman" w:hAnsi="Times New Roman" w:cs="Times New Roman"/>
-          <w:lang w:val="en-US"/>
-        </w:rPr>
         <w:t>Building data analysis pipelines for animal behavior classification</w:t>
       </w:r>
     </w:p>
@@ -1947,13 +2178,8 @@
         <w:rPr>
           <w:noProof/>
         </w:rPr>
-      </w:r>
-      <w:r>
-        <w:rPr>
-          <w:noProof/>
-        </w:rPr>
         <w:pict w14:anchorId="41CF9059">
-          <v:rect id="_x0000_i1027" alt="" style="width:425.2pt;height:.05pt;mso-width-percent:0;mso-height-percent:0;mso-width-percent:0;mso-height-percent:0" o:hralign="center" o:hrstd="t" o:hr="t" fillcolor="#a0a0a0" stroked="f"/>
+          <v:rect id="_x0000_i1025" alt="" style="width:425.2pt;height:.05pt;mso-width-percent:0;mso-height-percent:0;mso-width-percent:0;mso-height-percent:0" o:hralign="center" o:hrstd="t" o:hr="t" fillcolor="#a0a0a0" stroked="f"/>
         </w:pict>
       </w:r>
     </w:p>
@@ -2558,16 +2784,50 @@
         <w:contextualSpacing w:val="0"/>
         <w:rPr>
           <w:rFonts w:ascii="Times New Roman" w:eastAsia="Times New Roman" w:hAnsi="Times New Roman" w:cs="Times New Roman"/>
-          <w:lang w:val="en-US"/>
-        </w:rPr>
-      </w:pPr>
-      <w:r>
-        <w:rPr>
-          <w:rFonts w:ascii="Times New Roman" w:eastAsia="Times New Roman" w:hAnsi="Times New Roman" w:cs="Times New Roman"/>
-          <w:lang w:val="en-US"/>
-        </w:rPr>
-        <w:t>Master in Artificial Intelligence, 2018-2019, Universidad International de La Rioja, Spain</w:t>
-      </w:r>
+          <w:lang w:val="es-ES"/>
+        </w:rPr>
+      </w:pPr>
+      <w:proofErr w:type="gramStart"/>
+      <w:r>
+        <w:rPr>
+          <w:rFonts w:ascii="Times New Roman" w:eastAsia="Times New Roman" w:hAnsi="Times New Roman" w:cs="Times New Roman"/>
+          <w:lang w:val="es-ES"/>
+        </w:rPr>
+        <w:t>Master</w:t>
+      </w:r>
+      <w:proofErr w:type="gramEnd"/>
+      <w:r>
+        <w:rPr>
+          <w:rFonts w:ascii="Times New Roman" w:eastAsia="Times New Roman" w:hAnsi="Times New Roman" w:cs="Times New Roman"/>
+          <w:lang w:val="es-ES"/>
+        </w:rPr>
+        <w:t xml:space="preserve"> in Artificial </w:t>
+      </w:r>
+      <w:proofErr w:type="spellStart"/>
+      <w:r>
+        <w:rPr>
+          <w:rFonts w:ascii="Times New Roman" w:eastAsia="Times New Roman" w:hAnsi="Times New Roman" w:cs="Times New Roman"/>
+          <w:lang w:val="es-ES"/>
+        </w:rPr>
+        <w:t>Intelligence</w:t>
+      </w:r>
+      <w:proofErr w:type="spellEnd"/>
+      <w:r>
+        <w:rPr>
+          <w:rFonts w:ascii="Times New Roman" w:eastAsia="Times New Roman" w:hAnsi="Times New Roman" w:cs="Times New Roman"/>
+          <w:lang w:val="es-ES"/>
+        </w:rPr>
+        <w:t xml:space="preserve">, 2018-2019, Universidad International de La Rioja, </w:t>
+      </w:r>
+      <w:proofErr w:type="spellStart"/>
+      <w:r>
+        <w:rPr>
+          <w:rFonts w:ascii="Times New Roman" w:eastAsia="Times New Roman" w:hAnsi="Times New Roman" w:cs="Times New Roman"/>
+          <w:lang w:val="es-ES"/>
+        </w:rPr>
+        <w:t>Spain</w:t>
+      </w:r>
+      <w:proofErr w:type="spellEnd"/>
     </w:p>
     <w:p>
       <w:pPr>
@@ -4104,7 +4364,6 @@
   <w:style w:type="character" w:default="1" w:styleId="Fuentedeprrafopredeter">
     <w:name w:val="Default Paragraph Font"/>
     <w:uiPriority w:val="1"/>
-    <w:semiHidden/>
     <w:unhideWhenUsed/>
   </w:style>
   <w:style w:type="table" w:default="1" w:styleId="Tablanormal">

--- a/2023/Manuel_Pasieka.docx
+++ b/2023/Manuel_Pasieka.docx
@@ -309,7 +309,24 @@
         <w:rPr>
           <w:rFonts w:ascii="Times New Roman" w:eastAsia="Times New Roman" w:hAnsi="Times New Roman" w:cs="Times New Roman"/>
         </w:rPr>
-        <w:t>, Rust</w:t>
+        <w:t xml:space="preserve">, </w:t>
+      </w:r>
+      <w:r>
+        <w:rPr>
+          <w:b/>
+          <w:bCs/>
+          <w:color w:val="202124"/>
+          <w:sz w:val="21"/>
+          <w:szCs w:val="21"/>
+          <w:shd w:val="clear" w:color="auto" w:fill="FFFFFF"/>
+        </w:rPr>
+        <w:t>∆</w:t>
+      </w:r>
+      <w:r>
+        <w:rPr>
+          <w:rFonts w:ascii="Times New Roman" w:eastAsia="Times New Roman" w:hAnsi="Times New Roman" w:cs="Times New Roman"/>
+        </w:rPr>
+        <w:t>Rust</w:t>
       </w:r>
     </w:p>
     <w:p>
@@ -337,7 +354,13 @@
         <w:rPr>
           <w:rFonts w:ascii="Times New Roman" w:eastAsia="Times New Roman" w:hAnsi="Times New Roman" w:cs="Times New Roman"/>
         </w:rPr>
-        <w:t xml:space="preserve"> Deep Learning (</w:t>
+        <w:t xml:space="preserve"> Deep Learning </w:t>
+      </w:r>
+      <w:r>
+        <w:rPr>
+          <w:rFonts w:ascii="Times New Roman" w:eastAsia="Times New Roman" w:hAnsi="Times New Roman" w:cs="Times New Roman"/>
+        </w:rPr>
+        <w:t>(</w:t>
       </w:r>
       <w:proofErr w:type="spellStart"/>
       <w:r>
@@ -459,6 +482,14 @@
           <w:rFonts w:ascii="Times New Roman" w:eastAsia="Times New Roman" w:hAnsi="Times New Roman" w:cs="Times New Roman"/>
         </w:rPr>
       </w:pPr>
+      <w:r>
+        <w:rPr>
+          <w:rFonts w:ascii="Times New Roman" w:eastAsia="Times New Roman" w:hAnsi="Times New Roman" w:cs="Times New Roman"/>
+          <w:b/>
+          <w:bCs/>
+        </w:rPr>
+        <w:t>Dev/</w:t>
+      </w:r>
       <w:proofErr w:type="spellStart"/>
       <w:r>
         <w:rPr>
@@ -511,6 +542,12 @@
         <w:t>SageMaker</w:t>
       </w:r>
       <w:proofErr w:type="spellEnd"/>
+      <w:r>
+        <w:rPr>
+          <w:rFonts w:ascii="Times New Roman" w:eastAsia="Times New Roman" w:hAnsi="Times New Roman" w:cs="Times New Roman"/>
+        </w:rPr>
+        <w:t>, Terraform</w:t>
+      </w:r>
     </w:p>
     <w:p>
       <w:pPr>
@@ -539,6 +576,29 @@
         </w:rPr>
         <w:t xml:space="preserve"> AWS</w:t>
       </w:r>
+      <w:r>
+        <w:rPr>
+          <w:rFonts w:ascii="Times New Roman" w:eastAsia="Times New Roman" w:hAnsi="Times New Roman" w:cs="Times New Roman"/>
+        </w:rPr>
+        <w:t xml:space="preserve">, </w:t>
+      </w:r>
+      <w:r>
+        <w:rPr>
+          <w:b/>
+          <w:bCs/>
+          <w:color w:val="202124"/>
+          <w:sz w:val="21"/>
+          <w:szCs w:val="21"/>
+          <w:shd w:val="clear" w:color="auto" w:fill="FFFFFF"/>
+        </w:rPr>
+        <w:t>∆</w:t>
+      </w:r>
+      <w:r>
+        <w:rPr>
+          <w:rFonts w:ascii="Times New Roman" w:eastAsia="Times New Roman" w:hAnsi="Times New Roman" w:cs="Times New Roman"/>
+        </w:rPr>
+        <w:t>Azure</w:t>
+      </w:r>
     </w:p>
     <w:p>
       <w:pPr>
@@ -638,15 +698,7 @@
           <w:b/>
           <w:lang w:val="en-US"/>
         </w:rPr>
-        <w:t>–</w:t>
-      </w:r>
-      <w:r>
-        <w:rPr>
-          <w:rFonts w:ascii="Times New Roman" w:eastAsia="Times New Roman" w:hAnsi="Times New Roman" w:cs="Times New Roman"/>
-          <w:b/>
-          <w:lang w:val="en-US"/>
-        </w:rPr>
-        <w:t xml:space="preserve"> </w:t>
+        <w:t xml:space="preserve">– </w:t>
       </w:r>
       <w:r>
         <w:rPr>
@@ -682,6 +734,16 @@
         <w:rPr>
           <w:rFonts w:ascii="Times New Roman" w:eastAsia="Times New Roman" w:hAnsi="Times New Roman" w:cs="Times New Roman"/>
           <w:b/>
+          <w:iCs/>
+          <w:color w:val="F0610D"/>
+          <w:lang w:val="en-US"/>
+        </w:rPr>
+        <w:tab/>
+      </w:r>
+      <w:r>
+        <w:rPr>
+          <w:rFonts w:ascii="Times New Roman" w:eastAsia="Times New Roman" w:hAnsi="Times New Roman" w:cs="Times New Roman"/>
+          <w:b/>
           <w:lang w:val="en-US"/>
         </w:rPr>
         <w:t>0</w:t>
@@ -692,24 +754,15 @@
           <w:b/>
           <w:lang w:val="en-US"/>
         </w:rPr>
-        <w:t>6</w:t>
-      </w:r>
-      <w:r>
-        <w:rPr>
-          <w:rFonts w:ascii="Times New Roman" w:eastAsia="Times New Roman" w:hAnsi="Times New Roman" w:cs="Times New Roman"/>
-          <w:b/>
-          <w:lang w:val="en-US"/>
-        </w:rPr>
-        <w:t>/2022 - Present</w:t>
-      </w:r>
-      <w:r>
-        <w:rPr>
-          <w:rFonts w:ascii="Times New Roman" w:eastAsia="Times New Roman" w:hAnsi="Times New Roman" w:cs="Times New Roman"/>
-          <w:b/>
-          <w:lang w:val="en-US"/>
-        </w:rPr>
-        <w:tab/>
-        <w:t xml:space="preserve"> </w:t>
+        <w:t>5</w:t>
+      </w:r>
+      <w:r>
+        <w:rPr>
+          <w:rFonts w:ascii="Times New Roman" w:eastAsia="Times New Roman" w:hAnsi="Times New Roman" w:cs="Times New Roman"/>
+          <w:b/>
+          <w:lang w:val="en-US"/>
+        </w:rPr>
+        <w:t xml:space="preserve">/2022 </w:t>
       </w:r>
     </w:p>
     <w:p>
@@ -730,7 +783,28 @@
           <w:rFonts w:ascii="Times New Roman" w:eastAsia="Times New Roman" w:hAnsi="Times New Roman" w:cs="Times New Roman"/>
           <w:lang w:val="en-US"/>
         </w:rPr>
-        <w:t>I am responsible for extending an existing ML Training Pipeline to track training data and enable automatic mode deployment for continuous model retraining.</w:t>
+        <w:t>Developing a concept</w:t>
+      </w:r>
+      <w:r>
+        <w:rPr>
+          <w:rFonts w:ascii="Times New Roman" w:eastAsia="Times New Roman" w:hAnsi="Times New Roman" w:cs="Times New Roman"/>
+          <w:lang w:val="en-US"/>
+        </w:rPr>
+        <w:t xml:space="preserve"> and prototype</w:t>
+      </w:r>
+      <w:r>
+        <w:rPr>
+          <w:rFonts w:ascii="Times New Roman" w:eastAsia="Times New Roman" w:hAnsi="Times New Roman" w:cs="Times New Roman"/>
+          <w:lang w:val="en-US"/>
+        </w:rPr>
+        <w:t xml:space="preserve"> </w:t>
+      </w:r>
+      <w:r>
+        <w:rPr>
+          <w:rFonts w:ascii="Times New Roman" w:eastAsia="Times New Roman" w:hAnsi="Times New Roman" w:cs="Times New Roman"/>
+          <w:lang w:val="en-US"/>
+        </w:rPr>
+        <w:t>to extend a machine learning training pipeline to be able to track the datasets that are used for model re/training.</w:t>
       </w:r>
     </w:p>
     <w:p>
@@ -756,7 +830,7 @@
           <w:rFonts w:ascii="Times New Roman" w:eastAsia="Times New Roman" w:hAnsi="Times New Roman" w:cs="Times New Roman"/>
           <w:lang w:val="en-US"/>
         </w:rPr>
-        <w:t>Building a training data manifest</w:t>
+        <w:t>Building a dataset manifest</w:t>
       </w:r>
     </w:p>
     <w:p>
@@ -809,23 +883,15 @@
         <w:contextualSpacing w:val="0"/>
         <w:rPr>
           <w:rFonts w:ascii="Times New Roman" w:eastAsia="Times New Roman" w:hAnsi="Times New Roman" w:cs="Times New Roman"/>
-          <w:b/>
-          <w:color w:val="4E4C5B"/>
-        </w:rPr>
-      </w:pPr>
-      <w:r>
-        <w:rPr>
-          <w:rFonts w:ascii="Times New Roman" w:eastAsia="Times New Roman" w:hAnsi="Times New Roman" w:cs="Times New Roman"/>
-          <w:lang w:val="en-US"/>
-        </w:rPr>
-        <w:t xml:space="preserve">Modifying CI/CD pipelines </w:t>
-      </w:r>
-      <w:r>
-        <w:rPr>
-          <w:rFonts w:ascii="Times New Roman" w:eastAsia="Times New Roman" w:hAnsi="Times New Roman" w:cs="Times New Roman"/>
-          <w:lang w:val="en-US"/>
-        </w:rPr>
-        <w:t>for automatic model selection based on model performance</w:t>
+          <w:lang w:val="en-US"/>
+        </w:rPr>
+      </w:pPr>
+      <w:r>
+        <w:rPr>
+          <w:rFonts w:ascii="Times New Roman" w:eastAsia="Times New Roman" w:hAnsi="Times New Roman" w:cs="Times New Roman"/>
+          <w:lang w:val="en-US"/>
+        </w:rPr>
+        <w:t>Visualizing and comparing models based on their model performance</w:t>
       </w:r>
     </w:p>
     <w:p>
@@ -922,14 +988,35 @@
           <w:rFonts w:ascii="Times New Roman" w:eastAsia="Times New Roman" w:hAnsi="Times New Roman" w:cs="Times New Roman"/>
           <w:lang w:val="en-US"/>
         </w:rPr>
-        <w:t xml:space="preserve">As a contractor I </w:t>
-      </w:r>
-      <w:r>
-        <w:rPr>
-          <w:rFonts w:ascii="Times New Roman" w:eastAsia="Times New Roman" w:hAnsi="Times New Roman" w:cs="Times New Roman"/>
-          <w:lang w:val="en-US"/>
-        </w:rPr>
-        <w:t>in a small team, I am taking the lead in</w:t>
+        <w:t xml:space="preserve">As a contractor </w:t>
+      </w:r>
+      <w:r>
+        <w:rPr>
+          <w:rFonts w:ascii="Times New Roman" w:eastAsia="Times New Roman" w:hAnsi="Times New Roman" w:cs="Times New Roman"/>
+          <w:lang w:val="en-US"/>
+        </w:rPr>
+        <w:t>as part of</w:t>
+      </w:r>
+      <w:r>
+        <w:rPr>
+          <w:rFonts w:ascii="Times New Roman" w:eastAsia="Times New Roman" w:hAnsi="Times New Roman" w:cs="Times New Roman"/>
+          <w:lang w:val="en-US"/>
+        </w:rPr>
+        <w:t xml:space="preserve"> </w:t>
+      </w:r>
+      <w:r>
+        <w:rPr>
+          <w:rFonts w:ascii="Times New Roman" w:eastAsia="Times New Roman" w:hAnsi="Times New Roman" w:cs="Times New Roman"/>
+          <w:lang w:val="en-US"/>
+        </w:rPr>
+        <w:t>a</w:t>
+      </w:r>
+      <w:r>
+        <w:rPr>
+          <w:rFonts w:ascii="Times New Roman" w:eastAsia="Times New Roman" w:hAnsi="Times New Roman" w:cs="Times New Roman"/>
+          <w:lang w:val="en-US"/>
+        </w:rPr>
+        <w:t xml:space="preserve"> small team, I am taking the lead in</w:t>
       </w:r>
       <w:r>
         <w:rPr>
@@ -943,6 +1030,13 @@
           <w:rFonts w:ascii="Times New Roman" w:eastAsia="Times New Roman" w:hAnsi="Times New Roman" w:cs="Times New Roman"/>
           <w:lang w:val="en-US"/>
         </w:rPr>
+        <w:t xml:space="preserve"> on AWS</w:t>
+      </w:r>
+      <w:r>
+        <w:rPr>
+          <w:rFonts w:ascii="Times New Roman" w:eastAsia="Times New Roman" w:hAnsi="Times New Roman" w:cs="Times New Roman"/>
+          <w:lang w:val="en-US"/>
+        </w:rPr>
         <w:t>.</w:t>
       </w:r>
       <w:r>
@@ -973,6 +1067,41 @@
         </w:rPr>
         <w:t>their usage and sentiment in customer interactions with the goal to populate a dashboard for business analysts</w:t>
       </w:r>
+      <w:r>
+        <w:rPr>
+          <w:rFonts w:ascii="Times New Roman" w:eastAsia="Times New Roman" w:hAnsi="Times New Roman" w:cs="Times New Roman"/>
+          <w:lang w:val="en-US"/>
+        </w:rPr>
+        <w:t>.</w:t>
+      </w:r>
+    </w:p>
+    <w:p>
+      <w:pPr>
+        <w:tabs>
+          <w:tab w:val="right" w:pos="9360"/>
+        </w:tabs>
+        <w:contextualSpacing w:val="0"/>
+        <w:rPr>
+          <w:rFonts w:ascii="Times New Roman" w:eastAsia="Times New Roman" w:hAnsi="Times New Roman" w:cs="Times New Roman"/>
+          <w:lang w:val="en-US"/>
+        </w:rPr>
+      </w:pPr>
+      <w:r>
+        <w:rPr>
+          <w:rFonts w:ascii="Times New Roman" w:eastAsia="Times New Roman" w:hAnsi="Times New Roman" w:cs="Times New Roman"/>
+          <w:lang w:val="en-US"/>
+        </w:rPr>
+        <w:t xml:space="preserve">In a parallel project I am improving and maintaining the Azure backend of a customer facing voice control system based on </w:t>
+      </w:r>
+      <w:proofErr w:type="spellStart"/>
+      <w:r>
+        <w:rPr>
+          <w:rFonts w:ascii="Times New Roman" w:eastAsia="Times New Roman" w:hAnsi="Times New Roman" w:cs="Times New Roman"/>
+          <w:lang w:val="en-US"/>
+        </w:rPr>
+        <w:t>voicify</w:t>
+      </w:r>
+      <w:proofErr w:type="spellEnd"/>
       <w:r>
         <w:rPr>
           <w:rFonts w:ascii="Times New Roman" w:eastAsia="Times New Roman" w:hAnsi="Times New Roman" w:cs="Times New Roman"/>
@@ -1060,7 +1189,21 @@
         <w:rPr>
           <w:rFonts w:ascii="Times New Roman" w:eastAsia="Times New Roman" w:hAnsi="Times New Roman" w:cs="Times New Roman"/>
         </w:rPr>
-        <w:t>Speech to Text transcription based on cloud vendor and custom build solutions</w:t>
+        <w:t xml:space="preserve">Developing and maintaining the request backend for a </w:t>
+      </w:r>
+      <w:proofErr w:type="spellStart"/>
+      <w:r>
+        <w:rPr>
+          <w:rFonts w:ascii="Times New Roman" w:eastAsia="Times New Roman" w:hAnsi="Times New Roman" w:cs="Times New Roman"/>
+        </w:rPr>
+        <w:t>Voicify</w:t>
+      </w:r>
+      <w:proofErr w:type="spellEnd"/>
+      <w:r>
+        <w:rPr>
+          <w:rFonts w:ascii="Times New Roman" w:eastAsia="Times New Roman" w:hAnsi="Times New Roman" w:cs="Times New Roman"/>
+        </w:rPr>
+        <w:t xml:space="preserve"> based mobile voice control application</w:t>
       </w:r>
     </w:p>
     <w:p>
@@ -1080,7 +1223,7 @@
         <w:rPr>
           <w:rFonts w:ascii="Times New Roman" w:eastAsia="Times New Roman" w:hAnsi="Times New Roman" w:cs="Times New Roman"/>
         </w:rPr>
-        <w:t>Topic modeling</w:t>
+        <w:t>Speech to Text transcription based on cloud vendor and custom build solutions</w:t>
       </w:r>
     </w:p>
     <w:p>
@@ -1092,34 +1235,15 @@
         <w:tabs>
           <w:tab w:val="right" w:pos="9360"/>
         </w:tabs>
-        <w:contextualSpacing w:val="0"/>
-        <w:rPr>
-          <w:rFonts w:ascii="Times New Roman" w:eastAsia="Times New Roman" w:hAnsi="Times New Roman" w:cs="Times New Roman"/>
-        </w:rPr>
-      </w:pPr>
-      <w:r>
-        <w:rPr>
-          <w:rFonts w:ascii="Times New Roman" w:eastAsia="Times New Roman" w:hAnsi="Times New Roman" w:cs="Times New Roman"/>
-        </w:rPr>
-        <w:t>Named Entity and Relation</w:t>
-      </w:r>
-      <w:r>
-        <w:rPr>
-          <w:rFonts w:ascii="Times New Roman" w:eastAsia="Times New Roman" w:hAnsi="Times New Roman" w:cs="Times New Roman"/>
-        </w:rPr>
-        <w:t xml:space="preserve"> extraction and ag</w:t>
-      </w:r>
-      <w:r>
-        <w:rPr>
-          <w:rFonts w:ascii="Times New Roman" w:eastAsia="Times New Roman" w:hAnsi="Times New Roman" w:cs="Times New Roman"/>
-        </w:rPr>
-        <w:t>g</w:t>
-      </w:r>
-      <w:r>
-        <w:rPr>
-          <w:rFonts w:ascii="Times New Roman" w:eastAsia="Times New Roman" w:hAnsi="Times New Roman" w:cs="Times New Roman"/>
-        </w:rPr>
-        <w:t>regation</w:t>
+        <w:rPr>
+          <w:rFonts w:ascii="Times New Roman" w:eastAsia="Times New Roman" w:hAnsi="Times New Roman" w:cs="Times New Roman"/>
+        </w:rPr>
+      </w:pPr>
+      <w:r>
+        <w:rPr>
+          <w:rFonts w:ascii="Times New Roman" w:eastAsia="Times New Roman" w:hAnsi="Times New Roman" w:cs="Times New Roman"/>
+        </w:rPr>
+        <w:t>Topic modeling</w:t>
       </w:r>
     </w:p>
     <w:p>
@@ -1140,6 +1264,45 @@
         <w:rPr>
           <w:rFonts w:ascii="Times New Roman" w:eastAsia="Times New Roman" w:hAnsi="Times New Roman" w:cs="Times New Roman"/>
         </w:rPr>
+        <w:t>Named Entity and Relation</w:t>
+      </w:r>
+      <w:r>
+        <w:rPr>
+          <w:rFonts w:ascii="Times New Roman" w:eastAsia="Times New Roman" w:hAnsi="Times New Roman" w:cs="Times New Roman"/>
+        </w:rPr>
+        <w:t xml:space="preserve"> extraction and ag</w:t>
+      </w:r>
+      <w:r>
+        <w:rPr>
+          <w:rFonts w:ascii="Times New Roman" w:eastAsia="Times New Roman" w:hAnsi="Times New Roman" w:cs="Times New Roman"/>
+        </w:rPr>
+        <w:t>g</w:t>
+      </w:r>
+      <w:r>
+        <w:rPr>
+          <w:rFonts w:ascii="Times New Roman" w:eastAsia="Times New Roman" w:hAnsi="Times New Roman" w:cs="Times New Roman"/>
+        </w:rPr>
+        <w:t>regation</w:t>
+      </w:r>
+    </w:p>
+    <w:p>
+      <w:pPr>
+        <w:numPr>
+          <w:ilvl w:val="0"/>
+          <w:numId w:val="1"/>
+        </w:numPr>
+        <w:tabs>
+          <w:tab w:val="right" w:pos="9360"/>
+        </w:tabs>
+        <w:contextualSpacing w:val="0"/>
+        <w:rPr>
+          <w:rFonts w:ascii="Times New Roman" w:eastAsia="Times New Roman" w:hAnsi="Times New Roman" w:cs="Times New Roman"/>
+        </w:rPr>
+      </w:pPr>
+      <w:r>
+        <w:rPr>
+          <w:rFonts w:ascii="Times New Roman" w:eastAsia="Times New Roman" w:hAnsi="Times New Roman" w:cs="Times New Roman"/>
+        </w:rPr>
         <w:t xml:space="preserve">Building a </w:t>
       </w:r>
       <w:r>
@@ -1312,28 +1475,6 @@
         </w:rPr>
         <w:t>Optimization and parallelization of spare part usage prediction algorithm</w:t>
       </w:r>
-    </w:p>
-    <w:p>
-      <w:pPr>
-        <w:tabs>
-          <w:tab w:val="right" w:pos="10080"/>
-        </w:tabs>
-        <w:spacing w:line="252" w:lineRule="auto"/>
-        <w:contextualSpacing w:val="0"/>
-        <w:rPr>
-          <w:rFonts w:ascii="Times New Roman" w:eastAsia="Times New Roman" w:hAnsi="Times New Roman" w:cs="Times New Roman"/>
-          <w:b/>
-        </w:rPr>
-      </w:pPr>
-    </w:p>
-    <w:p>
-      <w:pPr>
-        <w:rPr>
-          <w:rFonts w:ascii="Times New Roman" w:eastAsia="Times New Roman" w:hAnsi="Times New Roman" w:cs="Times New Roman"/>
-          <w:b/>
-          <w:color w:val="4E4C5B"/>
-        </w:rPr>
-      </w:pPr>
       <w:r>
         <w:rPr>
           <w:rFonts w:ascii="Times New Roman" w:eastAsia="Times New Roman" w:hAnsi="Times New Roman" w:cs="Times New Roman"/>
@@ -4364,6 +4505,7 @@
   <w:style w:type="character" w:default="1" w:styleId="Fuentedeprrafopredeter">
     <w:name w:val="Default Paragraph Font"/>
     <w:uiPriority w:val="1"/>
+    <w:semiHidden/>
     <w:unhideWhenUsed/>
   </w:style>
   <w:style w:type="table" w:default="1" w:styleId="Tablanormal">

--- a/2023/Manuel_Pasieka.docx
+++ b/2023/Manuel_Pasieka.docx
@@ -161,13 +161,13 @@
         <w:rPr>
           <w:rFonts w:ascii="Times New Roman" w:eastAsia="Times New Roman" w:hAnsi="Times New Roman" w:cs="Times New Roman"/>
         </w:rPr>
-        <w:t xml:space="preserve">After more than a decade of working as a Software Developer, Data Scientist and Machine Learning engineer I am </w:t>
-      </w:r>
-      <w:r>
-        <w:rPr>
-          <w:rFonts w:ascii="Times New Roman" w:eastAsia="Times New Roman" w:hAnsi="Times New Roman" w:cs="Times New Roman"/>
-        </w:rPr>
-        <w:t xml:space="preserve">now, </w:t>
+        <w:t>As Tech Lead and Data &amp; ML Engineer I am</w:t>
+      </w:r>
+      <w:r>
+        <w:rPr>
+          <w:rFonts w:ascii="Times New Roman" w:eastAsia="Times New Roman" w:hAnsi="Times New Roman" w:cs="Times New Roman"/>
+        </w:rPr>
+        <w:t xml:space="preserve"> </w:t>
       </w:r>
       <w:r>
         <w:rPr>
@@ -179,43 +179,13 @@
         <w:rPr>
           <w:rFonts w:ascii="Times New Roman" w:eastAsia="Times New Roman" w:hAnsi="Times New Roman" w:cs="Times New Roman"/>
         </w:rPr>
-        <w:t xml:space="preserve"> as a contractor</w:t>
-      </w:r>
-      <w:r>
-        <w:rPr>
-          <w:rFonts w:ascii="Times New Roman" w:eastAsia="Times New Roman" w:hAnsi="Times New Roman" w:cs="Times New Roman"/>
-        </w:rPr>
-        <w:t xml:space="preserve"> to </w:t>
-      </w:r>
-      <w:r>
-        <w:rPr>
-          <w:rFonts w:ascii="Times New Roman" w:eastAsia="Times New Roman" w:hAnsi="Times New Roman" w:cs="Times New Roman"/>
-        </w:rPr>
-        <w:t>build</w:t>
-      </w:r>
-      <w:r>
-        <w:rPr>
-          <w:rFonts w:ascii="Times New Roman" w:eastAsia="Times New Roman" w:hAnsi="Times New Roman" w:cs="Times New Roman"/>
-        </w:rPr>
-        <w:t xml:space="preserve"> data products and services</w:t>
-      </w:r>
-      <w:r>
-        <w:rPr>
-          <w:rFonts w:ascii="Times New Roman" w:eastAsia="Times New Roman" w:hAnsi="Times New Roman" w:cs="Times New Roman"/>
-        </w:rPr>
-        <w:t xml:space="preserve"> with system architecture, </w:t>
-      </w:r>
-      <w:r>
-        <w:rPr>
-          <w:rFonts w:ascii="Times New Roman" w:eastAsia="Times New Roman" w:hAnsi="Times New Roman" w:cs="Times New Roman"/>
-        </w:rPr>
-        <w:t>engineer</w:t>
-      </w:r>
-      <w:r>
-        <w:rPr>
-          <w:rFonts w:ascii="Times New Roman" w:eastAsia="Times New Roman" w:hAnsi="Times New Roman" w:cs="Times New Roman"/>
-        </w:rPr>
-        <w:t xml:space="preserve"> mentoring and implementation.</w:t>
+        <w:t xml:space="preserve"> to make their Data Science Projects a success with strategic technology decisions and effect implementations</w:t>
+      </w:r>
+      <w:r>
+        <w:rPr>
+          <w:rFonts w:ascii="Times New Roman" w:eastAsia="Times New Roman" w:hAnsi="Times New Roman" w:cs="Times New Roman"/>
+        </w:rPr>
+        <w:t>.</w:t>
       </w:r>
     </w:p>
     <w:p>
@@ -311,16 +281,16 @@
         </w:rPr>
         <w:t xml:space="preserve">, </w:t>
       </w:r>
-      <w:r>
-        <w:rPr>
-          <w:b/>
-          <w:bCs/>
-          <w:color w:val="202124"/>
+      <w:proofErr w:type="spellStart"/>
+      <w:r>
+        <w:rPr>
+          <w:rFonts w:ascii="Times New Roman" w:hAnsi="Times New Roman" w:cs="Times New Roman"/>
+          <w:color w:val="202122"/>
           <w:sz w:val="21"/>
           <w:szCs w:val="21"/>
           <w:shd w:val="clear" w:color="auto" w:fill="FFFFFF"/>
         </w:rPr>
-        <w:t>∆</w:t>
+        <w:t>δ</w:t>
       </w:r>
       <w:r>
         <w:rPr>
@@ -328,6 +298,7 @@
         </w:rPr>
         <w:t>Rust</w:t>
       </w:r>
+      <w:proofErr w:type="spellEnd"/>
     </w:p>
     <w:p>
       <w:pPr>
@@ -388,7 +359,19 @@
         <w:rPr>
           <w:rFonts w:ascii="Times New Roman" w:eastAsia="Times New Roman" w:hAnsi="Times New Roman" w:cs="Times New Roman"/>
         </w:rPr>
-        <w:t>), Data Visualization (matplotlib, seaborn, Tableau)</w:t>
+        <w:t xml:space="preserve">), Data Visualization (matplotlib, </w:t>
+      </w:r>
+      <w:r>
+        <w:rPr>
+          <w:rFonts w:ascii="Times New Roman" w:eastAsia="Times New Roman" w:hAnsi="Times New Roman" w:cs="Times New Roman"/>
+        </w:rPr>
+        <w:t>plotly,</w:t>
+      </w:r>
+      <w:r>
+        <w:rPr>
+          <w:rFonts w:ascii="Times New Roman" w:eastAsia="Times New Roman" w:hAnsi="Times New Roman" w:cs="Times New Roman"/>
+        </w:rPr>
+        <w:t xml:space="preserve"> Tableau)</w:t>
       </w:r>
     </w:p>
     <w:p>
@@ -582,16 +565,16 @@
         </w:rPr>
         <w:t xml:space="preserve">, </w:t>
       </w:r>
-      <w:r>
-        <w:rPr>
-          <w:b/>
-          <w:bCs/>
-          <w:color w:val="202124"/>
+      <w:proofErr w:type="spellStart"/>
+      <w:r>
+        <w:rPr>
+          <w:rFonts w:ascii="Times New Roman" w:hAnsi="Times New Roman" w:cs="Times New Roman"/>
+          <w:color w:val="202122"/>
           <w:sz w:val="21"/>
           <w:szCs w:val="21"/>
           <w:shd w:val="clear" w:color="auto" w:fill="FFFFFF"/>
         </w:rPr>
-        <w:t>∆</w:t>
+        <w:t>δ</w:t>
       </w:r>
       <w:r>
         <w:rPr>
@@ -599,6 +582,7 @@
         </w:rPr>
         <w:t>Azure</w:t>
       </w:r>
+      <w:proofErr w:type="spellEnd"/>
     </w:p>
     <w:p>
       <w:pPr>
@@ -698,7 +682,15 @@
           <w:b/>
           <w:lang w:val="en-US"/>
         </w:rPr>
-        <w:t xml:space="preserve">– </w:t>
+        <w:t>–</w:t>
+      </w:r>
+      <w:r>
+        <w:rPr>
+          <w:rFonts w:ascii="Times New Roman" w:eastAsia="Times New Roman" w:hAnsi="Times New Roman" w:cs="Times New Roman"/>
+          <w:b/>
+          <w:lang w:val="en-US"/>
+        </w:rPr>
+        <w:t xml:space="preserve"> </w:t>
       </w:r>
       <w:r>
         <w:rPr>
@@ -708,17 +700,7 @@
           <w:color w:val="F0610D"/>
           <w:lang w:val="en-US"/>
         </w:rPr>
-        <w:t>Data Lineage and</w:t>
-      </w:r>
-      <w:r>
-        <w:rPr>
-          <w:rFonts w:ascii="Times New Roman" w:eastAsia="Times New Roman" w:hAnsi="Times New Roman" w:cs="Times New Roman"/>
-          <w:b/>
-          <w:iCs/>
-          <w:color w:val="F0610D"/>
-          <w:lang w:val="en-US"/>
-        </w:rPr>
-        <w:t xml:space="preserve"> Model Tracking</w:t>
+        <w:t>ML Consultant</w:t>
       </w:r>
       <w:r>
         <w:rPr>
@@ -936,7 +918,21 @@
           <w:rFonts w:ascii="Times New Roman" w:eastAsia="Times New Roman" w:hAnsi="Times New Roman" w:cs="Times New Roman"/>
           <w:b/>
         </w:rPr>
-        <w:t xml:space="preserve"> - </w:t>
+        <w:t xml:space="preserve"> </w:t>
+      </w:r>
+      <w:r>
+        <w:rPr>
+          <w:rFonts w:ascii="Times New Roman" w:eastAsia="Times New Roman" w:hAnsi="Times New Roman" w:cs="Times New Roman"/>
+          <w:b/>
+        </w:rPr>
+        <w:t>–</w:t>
+      </w:r>
+      <w:r>
+        <w:rPr>
+          <w:rFonts w:ascii="Times New Roman" w:eastAsia="Times New Roman" w:hAnsi="Times New Roman" w:cs="Times New Roman"/>
+          <w:b/>
+        </w:rPr>
+        <w:t xml:space="preserve"> </w:t>
       </w:r>
       <w:r>
         <w:rPr>
@@ -945,7 +941,7 @@
           <w:iCs/>
           <w:color w:val="F0610D"/>
         </w:rPr>
-        <w:t>AI &amp; ML Consultant</w:t>
+        <w:t>Tech Lead &amp; Data Engineer</w:t>
       </w:r>
       <w:r>
         <w:rPr>
@@ -960,6 +956,15 @@
         <w:rPr>
           <w:rFonts w:ascii="Times New Roman" w:eastAsia="Times New Roman" w:hAnsi="Times New Roman" w:cs="Times New Roman"/>
           <w:b/>
+          <w:iCs/>
+          <w:color w:val="F0610D"/>
+        </w:rPr>
+        <w:tab/>
+      </w:r>
+      <w:r>
+        <w:rPr>
+          <w:rFonts w:ascii="Times New Roman" w:eastAsia="Times New Roman" w:hAnsi="Times New Roman" w:cs="Times New Roman"/>
+          <w:b/>
         </w:rPr>
         <w:t>04/2022 - Present</w:t>
       </w:r>
@@ -986,16 +991,29 @@
       <w:r>
         <w:rPr>
           <w:rFonts w:ascii="Times New Roman" w:eastAsia="Times New Roman" w:hAnsi="Times New Roman" w:cs="Times New Roman"/>
-          <w:lang w:val="en-US"/>
-        </w:rPr>
-        <w:t xml:space="preserve">As a contractor </w:t>
-      </w:r>
-      <w:r>
-        <w:rPr>
-          <w:rFonts w:ascii="Times New Roman" w:eastAsia="Times New Roman" w:hAnsi="Times New Roman" w:cs="Times New Roman"/>
-          <w:lang w:val="en-US"/>
-        </w:rPr>
-        <w:t>as part of</w:t>
+        </w:rPr>
+        <w:t xml:space="preserve">As Tech lead and Senior Data Engineer I am with my team, developing an </w:t>
+      </w:r>
+      <w:r>
+        <w:rPr>
+          <w:rFonts w:ascii="Times New Roman" w:eastAsia="Times New Roman" w:hAnsi="Times New Roman" w:cs="Times New Roman"/>
+          <w:lang w:val="en-US"/>
+        </w:rPr>
+        <w:t xml:space="preserve">analytics platform </w:t>
+      </w:r>
+      <w:r>
+        <w:rPr>
+          <w:rFonts w:ascii="Times New Roman" w:eastAsia="Times New Roman" w:hAnsi="Times New Roman" w:cs="Times New Roman"/>
+          <w:lang w:val="en-US"/>
+        </w:rPr>
+        <w:t>that uses voice analysis to understand the interests and demands of customers when interacting with customer support</w:t>
+      </w:r>
+      <w:r>
+        <w:rPr>
+          <w:rFonts w:ascii="Times New Roman" w:eastAsia="Times New Roman" w:hAnsi="Times New Roman" w:cs="Times New Roman"/>
+          <w:lang w:val="en-US"/>
+        </w:rPr>
+        <w:t>.</w:t>
       </w:r>
       <w:r>
         <w:rPr>
@@ -1009,48 +1027,6 @@
           <w:rFonts w:ascii="Times New Roman" w:eastAsia="Times New Roman" w:hAnsi="Times New Roman" w:cs="Times New Roman"/>
           <w:lang w:val="en-US"/>
         </w:rPr>
-        <w:t>a</w:t>
-      </w:r>
-      <w:r>
-        <w:rPr>
-          <w:rFonts w:ascii="Times New Roman" w:eastAsia="Times New Roman" w:hAnsi="Times New Roman" w:cs="Times New Roman"/>
-          <w:lang w:val="en-US"/>
-        </w:rPr>
-        <w:t xml:space="preserve"> small team, I am taking the lead in</w:t>
-      </w:r>
-      <w:r>
-        <w:rPr>
-          <w:rFonts w:ascii="Times New Roman" w:eastAsia="Times New Roman" w:hAnsi="Times New Roman" w:cs="Times New Roman"/>
-          <w:lang w:val="en-US"/>
-        </w:rPr>
-        <w:t xml:space="preserve"> developing a customer analytics platform to analyze customer service calls</w:t>
-      </w:r>
-      <w:r>
-        <w:rPr>
-          <w:rFonts w:ascii="Times New Roman" w:eastAsia="Times New Roman" w:hAnsi="Times New Roman" w:cs="Times New Roman"/>
-          <w:lang w:val="en-US"/>
-        </w:rPr>
-        <w:t xml:space="preserve"> on AWS</w:t>
-      </w:r>
-      <w:r>
-        <w:rPr>
-          <w:rFonts w:ascii="Times New Roman" w:eastAsia="Times New Roman" w:hAnsi="Times New Roman" w:cs="Times New Roman"/>
-          <w:lang w:val="en-US"/>
-        </w:rPr>
-        <w:t>.</w:t>
-      </w:r>
-      <w:r>
-        <w:rPr>
-          <w:rFonts w:ascii="Times New Roman" w:eastAsia="Times New Roman" w:hAnsi="Times New Roman" w:cs="Times New Roman"/>
-          <w:lang w:val="en-US"/>
-        </w:rPr>
-        <w:t xml:space="preserve"> </w:t>
-      </w:r>
-      <w:r>
-        <w:rPr>
-          <w:rFonts w:ascii="Times New Roman" w:eastAsia="Times New Roman" w:hAnsi="Times New Roman" w:cs="Times New Roman"/>
-          <w:lang w:val="en-US"/>
-        </w:rPr>
         <w:t>E</w:t>
       </w:r>
       <w:r>
@@ -1067,41 +1043,6 @@
         </w:rPr>
         <w:t>their usage and sentiment in customer interactions with the goal to populate a dashboard for business analysts</w:t>
       </w:r>
-      <w:r>
-        <w:rPr>
-          <w:rFonts w:ascii="Times New Roman" w:eastAsia="Times New Roman" w:hAnsi="Times New Roman" w:cs="Times New Roman"/>
-          <w:lang w:val="en-US"/>
-        </w:rPr>
-        <w:t>.</w:t>
-      </w:r>
-    </w:p>
-    <w:p>
-      <w:pPr>
-        <w:tabs>
-          <w:tab w:val="right" w:pos="9360"/>
-        </w:tabs>
-        <w:contextualSpacing w:val="0"/>
-        <w:rPr>
-          <w:rFonts w:ascii="Times New Roman" w:eastAsia="Times New Roman" w:hAnsi="Times New Roman" w:cs="Times New Roman"/>
-          <w:lang w:val="en-US"/>
-        </w:rPr>
-      </w:pPr>
-      <w:r>
-        <w:rPr>
-          <w:rFonts w:ascii="Times New Roman" w:eastAsia="Times New Roman" w:hAnsi="Times New Roman" w:cs="Times New Roman"/>
-          <w:lang w:val="en-US"/>
-        </w:rPr>
-        <w:t xml:space="preserve">In a parallel project I am improving and maintaining the Azure backend of a customer facing voice control system based on </w:t>
-      </w:r>
-      <w:proofErr w:type="spellStart"/>
-      <w:r>
-        <w:rPr>
-          <w:rFonts w:ascii="Times New Roman" w:eastAsia="Times New Roman" w:hAnsi="Times New Roman" w:cs="Times New Roman"/>
-          <w:lang w:val="en-US"/>
-        </w:rPr>
-        <w:t>voicify</w:t>
-      </w:r>
-      <w:proofErr w:type="spellEnd"/>
       <w:r>
         <w:rPr>
           <w:rFonts w:ascii="Times New Roman" w:eastAsia="Times New Roman" w:hAnsi="Times New Roman" w:cs="Times New Roman"/>
@@ -1372,7 +1313,21 @@
           <w:rFonts w:ascii="Times New Roman" w:eastAsia="Times New Roman" w:hAnsi="Times New Roman" w:cs="Times New Roman"/>
           <w:b/>
         </w:rPr>
-        <w:t xml:space="preserve"> - </w:t>
+        <w:t xml:space="preserve"> </w:t>
+      </w:r>
+      <w:r>
+        <w:rPr>
+          <w:rFonts w:ascii="Times New Roman" w:eastAsia="Times New Roman" w:hAnsi="Times New Roman" w:cs="Times New Roman"/>
+          <w:b/>
+        </w:rPr>
+        <w:t>–</w:t>
+      </w:r>
+      <w:r>
+        <w:rPr>
+          <w:rFonts w:ascii="Times New Roman" w:eastAsia="Times New Roman" w:hAnsi="Times New Roman" w:cs="Times New Roman"/>
+          <w:b/>
+        </w:rPr>
+        <w:t xml:space="preserve"> </w:t>
       </w:r>
       <w:r>
         <w:rPr>
@@ -1381,7 +1336,7 @@
           <w:iCs/>
           <w:color w:val="E36C0A" w:themeColor="accent6" w:themeShade="BF"/>
         </w:rPr>
-        <w:t>Senior Data Engineer</w:t>
+        <w:t>Tech Lead &amp; Data Engineer</w:t>
       </w:r>
       <w:r>
         <w:rPr>
@@ -1396,6 +1351,15 @@
         <w:rPr>
           <w:rFonts w:ascii="Times New Roman" w:eastAsia="Times New Roman" w:hAnsi="Times New Roman" w:cs="Times New Roman"/>
           <w:b/>
+          <w:iCs/>
+          <w:color w:val="E36C0A" w:themeColor="accent6" w:themeShade="BF"/>
+        </w:rPr>
+        <w:tab/>
+      </w:r>
+      <w:r>
+        <w:rPr>
+          <w:rFonts w:ascii="Times New Roman" w:eastAsia="Times New Roman" w:hAnsi="Times New Roman" w:cs="Times New Roman"/>
+          <w:b/>
         </w:rPr>
         <w:t>04/2022 - Present</w:t>
       </w:r>
@@ -1421,19 +1385,13 @@
         <w:rPr>
           <w:rFonts w:ascii="Times New Roman" w:eastAsia="Times New Roman" w:hAnsi="Times New Roman" w:cs="Times New Roman"/>
         </w:rPr>
-        <w:t xml:space="preserve">As a </w:t>
-      </w:r>
-      <w:r>
-        <w:rPr>
-          <w:rFonts w:ascii="Times New Roman" w:eastAsia="Times New Roman" w:hAnsi="Times New Roman" w:cs="Times New Roman"/>
-        </w:rPr>
-        <w:t>contractor</w:t>
-      </w:r>
-      <w:r>
-        <w:rPr>
-          <w:rFonts w:ascii="Times New Roman" w:eastAsia="Times New Roman" w:hAnsi="Times New Roman" w:cs="Times New Roman"/>
-        </w:rPr>
-        <w:t xml:space="preserve"> I am responsible for developing and improving the data processing pipeline of a spare part management system for large scale factories.</w:t>
+        <w:t>As Tech lead and Senior Data Engineer I a</w:t>
+      </w:r>
+      <w:r>
+        <w:rPr>
+          <w:rFonts w:ascii="Times New Roman" w:eastAsia="Times New Roman" w:hAnsi="Times New Roman" w:cs="Times New Roman"/>
+        </w:rPr>
+        <w:t>m building with my team a spare part observability platform that Siemens customers use to understand and optimize their spare part supply chain.</w:t>
       </w:r>
     </w:p>
     <w:p>
@@ -1454,6 +1412,40 @@
           <w:rFonts w:ascii="Times New Roman" w:eastAsia="Times New Roman" w:hAnsi="Times New Roman" w:cs="Times New Roman"/>
         </w:rPr>
         <w:t>Developing a multi-tenant data ingest pipeline</w:t>
+      </w:r>
+      <w:r>
+        <w:rPr>
+          <w:rFonts w:ascii="Times New Roman" w:eastAsia="Times New Roman" w:hAnsi="Times New Roman" w:cs="Times New Roman"/>
+        </w:rPr>
+        <w:t xml:space="preserve"> on </w:t>
+      </w:r>
+      <w:proofErr w:type="gramStart"/>
+      <w:r>
+        <w:rPr>
+          <w:rFonts w:ascii="Times New Roman" w:eastAsia="Times New Roman" w:hAnsi="Times New Roman" w:cs="Times New Roman"/>
+        </w:rPr>
+        <w:t>AWS</w:t>
+      </w:r>
+      <w:proofErr w:type="gramEnd"/>
+    </w:p>
+    <w:p>
+      <w:pPr>
+        <w:numPr>
+          <w:ilvl w:val="0"/>
+          <w:numId w:val="4"/>
+        </w:numPr>
+        <w:tabs>
+          <w:tab w:val="right" w:pos="9360"/>
+        </w:tabs>
+        <w:rPr>
+          <w:rFonts w:ascii="Times New Roman" w:eastAsia="Times New Roman" w:hAnsi="Times New Roman" w:cs="Times New Roman"/>
+        </w:rPr>
+      </w:pPr>
+      <w:r>
+        <w:rPr>
+          <w:rFonts w:ascii="Times New Roman" w:eastAsia="Times New Roman" w:hAnsi="Times New Roman" w:cs="Times New Roman"/>
+        </w:rPr>
+        <w:t>Developing of a micro service architecture</w:t>
       </w:r>
     </w:p>
     <w:p>
@@ -3044,14 +3036,14 @@
         <w:rPr>
           <w:rFonts w:ascii="Times New Roman" w:eastAsia="Times New Roman" w:hAnsi="Times New Roman" w:cs="Times New Roman"/>
         </w:rPr>
-        <w:t>Bachelor’s</w:t>
+        <w:t>Bachelor’s in Computer Science</w:t>
       </w:r>
       <w:proofErr w:type="gramEnd"/>
       <w:r>
         <w:rPr>
           <w:rFonts w:ascii="Times New Roman" w:eastAsia="Times New Roman" w:hAnsi="Times New Roman" w:cs="Times New Roman"/>
         </w:rPr>
-        <w:t xml:space="preserve"> in Computer Science, 2005-2009, Technical University of Vienna, Austria</w:t>
+        <w:t>, 2005-2009, Technical University of Vienna, Austria</w:t>
       </w:r>
     </w:p>
     <w:sectPr>

--- a/2023/Manuel_Pasieka.docx
+++ b/2023/Manuel_Pasieka.docx
@@ -635,9 +635,11 @@
           <w:tab w:val="right" w:pos="9360"/>
         </w:tabs>
         <w:contextualSpacing w:val="0"/>
-        <w:jc w:val="right"/>
-        <w:rPr>
-          <w:rFonts w:ascii="Times New Roman" w:eastAsia="Times New Roman" w:hAnsi="Times New Roman" w:cs="Times New Roman"/>
+        <w:rPr>
+          <w:rFonts w:ascii="Times New Roman" w:eastAsia="Times New Roman" w:hAnsi="Times New Roman" w:cs="Times New Roman"/>
+          <w:b/>
+          <w:sz w:val="28"/>
+          <w:szCs w:val="28"/>
         </w:rPr>
       </w:pPr>
     </w:p>
@@ -662,9 +664,8 @@
           <w:rFonts w:ascii="Times New Roman" w:eastAsia="Times New Roman" w:hAnsi="Times New Roman" w:cs="Times New Roman"/>
           <w:b/>
           <w:color w:val="4E4C5B"/>
-          <w:lang w:val="en-US"/>
-        </w:rPr>
-        <w:t>Brantner</w:t>
+        </w:rPr>
+        <w:t>mySugr</w:t>
       </w:r>
       <w:proofErr w:type="spellEnd"/>
       <w:r>
@@ -672,9 +673,17 @@
           <w:rFonts w:ascii="Times New Roman" w:eastAsia="Times New Roman" w:hAnsi="Times New Roman" w:cs="Times New Roman"/>
           <w:b/>
           <w:color w:val="4E4C5B"/>
-          <w:lang w:val="en-US"/>
-        </w:rPr>
-        <w:t xml:space="preserve"> Digital Solutions GmbH </w:t>
+        </w:rPr>
+        <w:t xml:space="preserve"> GmbH</w:t>
+      </w:r>
+      <w:r>
+        <w:rPr>
+          <w:rFonts w:ascii="Times New Roman" w:eastAsia="Times New Roman" w:hAnsi="Times New Roman" w:cs="Times New Roman"/>
+          <w:b/>
+          <w:color w:val="4E4C5B"/>
+          <w:lang w:val="en-US"/>
+        </w:rPr>
+        <w:t xml:space="preserve"> </w:t>
       </w:r>
       <w:r>
         <w:rPr>
@@ -700,7 +709,7 @@
           <w:color w:val="F0610D"/>
           <w:lang w:val="en-US"/>
         </w:rPr>
-        <w:t>ML Consultant</w:t>
+        <w:t>AI</w:t>
       </w:r>
       <w:r>
         <w:rPr>
@@ -710,7 +719,7 @@
           <w:color w:val="F0610D"/>
           <w:lang w:val="en-US"/>
         </w:rPr>
-        <w:tab/>
+        <w:t xml:space="preserve"> Consultant</w:t>
       </w:r>
       <w:r>
         <w:rPr>
@@ -726,6 +735,16 @@
         <w:rPr>
           <w:rFonts w:ascii="Times New Roman" w:eastAsia="Times New Roman" w:hAnsi="Times New Roman" w:cs="Times New Roman"/>
           <w:b/>
+          <w:iCs/>
+          <w:color w:val="F0610D"/>
+          <w:lang w:val="en-US"/>
+        </w:rPr>
+        <w:tab/>
+      </w:r>
+      <w:r>
+        <w:rPr>
+          <w:rFonts w:ascii="Times New Roman" w:eastAsia="Times New Roman" w:hAnsi="Times New Roman" w:cs="Times New Roman"/>
+          <w:b/>
           <w:lang w:val="en-US"/>
         </w:rPr>
         <w:t>0</w:t>
@@ -736,15 +755,31 @@
           <w:b/>
           <w:lang w:val="en-US"/>
         </w:rPr>
-        <w:t>5</w:t>
-      </w:r>
-      <w:r>
-        <w:rPr>
-          <w:rFonts w:ascii="Times New Roman" w:eastAsia="Times New Roman" w:hAnsi="Times New Roman" w:cs="Times New Roman"/>
-          <w:b/>
-          <w:lang w:val="en-US"/>
-        </w:rPr>
-        <w:t xml:space="preserve">/2022 </w:t>
+        <w:t>3</w:t>
+      </w:r>
+      <w:r>
+        <w:rPr>
+          <w:rFonts w:ascii="Times New Roman" w:eastAsia="Times New Roman" w:hAnsi="Times New Roman" w:cs="Times New Roman"/>
+          <w:b/>
+          <w:lang w:val="en-US"/>
+        </w:rPr>
+        <w:t>/202</w:t>
+      </w:r>
+      <w:r>
+        <w:rPr>
+          <w:rFonts w:ascii="Times New Roman" w:eastAsia="Times New Roman" w:hAnsi="Times New Roman" w:cs="Times New Roman"/>
+          <w:b/>
+          <w:lang w:val="en-US"/>
+        </w:rPr>
+        <w:t>3-Present</w:t>
+      </w:r>
+      <w:r>
+        <w:rPr>
+          <w:rFonts w:ascii="Times New Roman" w:eastAsia="Times New Roman" w:hAnsi="Times New Roman" w:cs="Times New Roman"/>
+          <w:b/>
+          <w:lang w:val="en-US"/>
+        </w:rPr>
+        <w:t xml:space="preserve"> </w:t>
       </w:r>
     </w:p>
     <w:p>
@@ -765,28 +800,30 @@
           <w:rFonts w:ascii="Times New Roman" w:eastAsia="Times New Roman" w:hAnsi="Times New Roman" w:cs="Times New Roman"/>
           <w:lang w:val="en-US"/>
         </w:rPr>
-        <w:t>Developing a concept</w:t>
-      </w:r>
-      <w:r>
-        <w:rPr>
-          <w:rFonts w:ascii="Times New Roman" w:eastAsia="Times New Roman" w:hAnsi="Times New Roman" w:cs="Times New Roman"/>
-          <w:lang w:val="en-US"/>
-        </w:rPr>
-        <w:t xml:space="preserve"> and prototype</w:t>
-      </w:r>
-      <w:r>
-        <w:rPr>
-          <w:rFonts w:ascii="Times New Roman" w:eastAsia="Times New Roman" w:hAnsi="Times New Roman" w:cs="Times New Roman"/>
-          <w:lang w:val="en-US"/>
-        </w:rPr>
-        <w:t xml:space="preserve"> </w:t>
-      </w:r>
-      <w:r>
-        <w:rPr>
-          <w:rFonts w:ascii="Times New Roman" w:eastAsia="Times New Roman" w:hAnsi="Times New Roman" w:cs="Times New Roman"/>
-          <w:lang w:val="en-US"/>
-        </w:rPr>
-        <w:t>to extend a machine learning training pipeline to be able to track the datasets that are used for model re/training.</w:t>
+        <w:t>As an AI Consultant I perform training and give guidance on the use of Large Language Models (</w:t>
+      </w:r>
+      <w:proofErr w:type="gramStart"/>
+      <w:r>
+        <w:rPr>
+          <w:rFonts w:ascii="Times New Roman" w:eastAsia="Times New Roman" w:hAnsi="Times New Roman" w:cs="Times New Roman"/>
+          <w:lang w:val="en-US"/>
+        </w:rPr>
+        <w:t>i.e.</w:t>
+      </w:r>
+      <w:proofErr w:type="gramEnd"/>
+      <w:r>
+        <w:rPr>
+          <w:rFonts w:ascii="Times New Roman" w:eastAsia="Times New Roman" w:hAnsi="Times New Roman" w:cs="Times New Roman"/>
+          <w:lang w:val="en-US"/>
+        </w:rPr>
+        <w:t xml:space="preserve"> GPT) for internal use cases</w:t>
+      </w:r>
+      <w:r>
+        <w:rPr>
+          <w:rFonts w:ascii="Times New Roman" w:eastAsia="Times New Roman" w:hAnsi="Times New Roman" w:cs="Times New Roman"/>
+          <w:lang w:val="en-US"/>
+        </w:rPr>
+        <w:t>.</w:t>
       </w:r>
     </w:p>
     <w:p>
@@ -812,7 +849,7 @@
           <w:rFonts w:ascii="Times New Roman" w:eastAsia="Times New Roman" w:hAnsi="Times New Roman" w:cs="Times New Roman"/>
           <w:lang w:val="en-US"/>
         </w:rPr>
-        <w:t>Building a dataset manifest</w:t>
+        <w:t>Training on Large Language Models</w:t>
       </w:r>
     </w:p>
     <w:p>
@@ -838,17 +875,17 @@
           <w:rFonts w:ascii="Times New Roman" w:eastAsia="Times New Roman" w:hAnsi="Times New Roman" w:cs="Times New Roman"/>
           <w:lang w:val="en-US"/>
         </w:rPr>
-        <w:t xml:space="preserve">Tracking model retraining with </w:t>
-      </w:r>
-      <w:proofErr w:type="spellStart"/>
-      <w:r>
-        <w:rPr>
-          <w:rFonts w:ascii="Times New Roman" w:eastAsia="Times New Roman" w:hAnsi="Times New Roman" w:cs="Times New Roman"/>
-          <w:lang w:val="en-US"/>
-        </w:rPr>
-        <w:t>MLFlow</w:t>
-      </w:r>
-      <w:proofErr w:type="spellEnd"/>
+        <w:t xml:space="preserve">Use case analysis and </w:t>
+      </w:r>
+      <w:proofErr w:type="gramStart"/>
+      <w:r>
+        <w:rPr>
+          <w:rFonts w:ascii="Times New Roman" w:eastAsia="Times New Roman" w:hAnsi="Times New Roman" w:cs="Times New Roman"/>
+          <w:lang w:val="en-US"/>
+        </w:rPr>
+        <w:t>development</w:t>
+      </w:r>
+      <w:proofErr w:type="gramEnd"/>
     </w:p>
     <w:p>
       <w:pPr>
@@ -873,12 +910,23 @@
           <w:rFonts w:ascii="Times New Roman" w:eastAsia="Times New Roman" w:hAnsi="Times New Roman" w:cs="Times New Roman"/>
           <w:lang w:val="en-US"/>
         </w:rPr>
-        <w:t>Visualizing and comparing models based on their model performance</w:t>
-      </w:r>
-    </w:p>
-    <w:p>
-      <w:pPr>
-        <w:pStyle w:val="Prrafodelista"/>
+        <w:t>Feasibility study and PoC design</w:t>
+      </w:r>
+    </w:p>
+    <w:p>
+      <w:pPr>
+        <w:tabs>
+          <w:tab w:val="right" w:pos="9360"/>
+        </w:tabs>
+        <w:contextualSpacing w:val="0"/>
+        <w:jc w:val="right"/>
+        <w:rPr>
+          <w:rFonts w:ascii="Times New Roman" w:eastAsia="Times New Roman" w:hAnsi="Times New Roman" w:cs="Times New Roman"/>
+        </w:rPr>
+      </w:pPr>
+    </w:p>
+    <w:p>
+      <w:pPr>
         <w:tabs>
           <w:tab w:val="left" w:pos="7938"/>
           <w:tab w:val="right" w:pos="10080"/>
@@ -889,8 +937,99 @@
           <w:rFonts w:ascii="Times New Roman" w:eastAsia="Times New Roman" w:hAnsi="Times New Roman" w:cs="Times New Roman"/>
           <w:b/>
           <w:color w:val="4E4C5B"/>
-        </w:rPr>
-      </w:pPr>
+          <w:lang w:val="en-US"/>
+        </w:rPr>
+      </w:pPr>
+      <w:proofErr w:type="spellStart"/>
+      <w:r>
+        <w:rPr>
+          <w:rFonts w:ascii="Times New Roman" w:eastAsia="Times New Roman" w:hAnsi="Times New Roman" w:cs="Times New Roman"/>
+          <w:b/>
+          <w:color w:val="4E4C5B"/>
+          <w:lang w:val="en-US"/>
+        </w:rPr>
+        <w:t>Brantner</w:t>
+      </w:r>
+      <w:proofErr w:type="spellEnd"/>
+      <w:r>
+        <w:rPr>
+          <w:rFonts w:ascii="Times New Roman" w:eastAsia="Times New Roman" w:hAnsi="Times New Roman" w:cs="Times New Roman"/>
+          <w:b/>
+          <w:color w:val="4E4C5B"/>
+          <w:lang w:val="en-US"/>
+        </w:rPr>
+        <w:t xml:space="preserve"> Digital Solutions GmbH </w:t>
+      </w:r>
+      <w:r>
+        <w:rPr>
+          <w:rFonts w:ascii="Times New Roman" w:eastAsia="Times New Roman" w:hAnsi="Times New Roman" w:cs="Times New Roman"/>
+          <w:b/>
+          <w:lang w:val="en-US"/>
+        </w:rPr>
+        <w:t>–</w:t>
+      </w:r>
+      <w:r>
+        <w:rPr>
+          <w:rFonts w:ascii="Times New Roman" w:eastAsia="Times New Roman" w:hAnsi="Times New Roman" w:cs="Times New Roman"/>
+          <w:b/>
+          <w:lang w:val="en-US"/>
+        </w:rPr>
+        <w:t xml:space="preserve"> </w:t>
+      </w:r>
+      <w:r>
+        <w:rPr>
+          <w:rFonts w:ascii="Times New Roman" w:eastAsia="Times New Roman" w:hAnsi="Times New Roman" w:cs="Times New Roman"/>
+          <w:b/>
+          <w:iCs/>
+          <w:color w:val="F0610D"/>
+          <w:lang w:val="en-US"/>
+        </w:rPr>
+        <w:t>ML Consultant</w:t>
+      </w:r>
+      <w:r>
+        <w:rPr>
+          <w:rFonts w:ascii="Times New Roman" w:eastAsia="Times New Roman" w:hAnsi="Times New Roman" w:cs="Times New Roman"/>
+          <w:b/>
+          <w:iCs/>
+          <w:color w:val="F0610D"/>
+          <w:lang w:val="en-US"/>
+        </w:rPr>
+        <w:tab/>
+      </w:r>
+      <w:r>
+        <w:rPr>
+          <w:rFonts w:ascii="Times New Roman" w:eastAsia="Times New Roman" w:hAnsi="Times New Roman" w:cs="Times New Roman"/>
+          <w:b/>
+          <w:iCs/>
+          <w:color w:val="F0610D"/>
+          <w:lang w:val="en-US"/>
+        </w:rPr>
+        <w:tab/>
+      </w:r>
+      <w:r>
+        <w:rPr>
+          <w:rFonts w:ascii="Times New Roman" w:eastAsia="Times New Roman" w:hAnsi="Times New Roman" w:cs="Times New Roman"/>
+          <w:b/>
+          <w:lang w:val="en-US"/>
+        </w:rPr>
+        <w:t>0</w:t>
+      </w:r>
+      <w:r>
+        <w:rPr>
+          <w:rFonts w:ascii="Times New Roman" w:eastAsia="Times New Roman" w:hAnsi="Times New Roman" w:cs="Times New Roman"/>
+          <w:b/>
+          <w:lang w:val="en-US"/>
+        </w:rPr>
+        <w:t>5</w:t>
+      </w:r>
+      <w:r>
+        <w:rPr>
+          <w:rFonts w:ascii="Times New Roman" w:eastAsia="Times New Roman" w:hAnsi="Times New Roman" w:cs="Times New Roman"/>
+          <w:b/>
+          <w:lang w:val="en-US"/>
+        </w:rPr>
+        <w:t xml:space="preserve">/2022 </w:t>
+      </w:r>
     </w:p>
     <w:p>
       <w:pPr>
@@ -902,6 +1041,151 @@
         <w:contextualSpacing w:val="0"/>
         <w:rPr>
           <w:rFonts w:ascii="Times New Roman" w:eastAsia="Times New Roman" w:hAnsi="Times New Roman" w:cs="Times New Roman"/>
+          <w:lang w:val="en-US"/>
+        </w:rPr>
+      </w:pPr>
+      <w:r>
+        <w:rPr>
+          <w:rFonts w:ascii="Times New Roman" w:eastAsia="Times New Roman" w:hAnsi="Times New Roman" w:cs="Times New Roman"/>
+          <w:lang w:val="en-US"/>
+        </w:rPr>
+        <w:t>Developing a concept</w:t>
+      </w:r>
+      <w:r>
+        <w:rPr>
+          <w:rFonts w:ascii="Times New Roman" w:eastAsia="Times New Roman" w:hAnsi="Times New Roman" w:cs="Times New Roman"/>
+          <w:lang w:val="en-US"/>
+        </w:rPr>
+        <w:t xml:space="preserve"> and prototype</w:t>
+      </w:r>
+      <w:r>
+        <w:rPr>
+          <w:rFonts w:ascii="Times New Roman" w:eastAsia="Times New Roman" w:hAnsi="Times New Roman" w:cs="Times New Roman"/>
+          <w:lang w:val="en-US"/>
+        </w:rPr>
+        <w:t xml:space="preserve"> </w:t>
+      </w:r>
+      <w:r>
+        <w:rPr>
+          <w:rFonts w:ascii="Times New Roman" w:eastAsia="Times New Roman" w:hAnsi="Times New Roman" w:cs="Times New Roman"/>
+          <w:lang w:val="en-US"/>
+        </w:rPr>
+        <w:t>to extend a machine learning training pipeline to be able to track the datasets that are used for model re/training.</w:t>
+      </w:r>
+    </w:p>
+    <w:p>
+      <w:pPr>
+        <w:pStyle w:val="Prrafodelista"/>
+        <w:numPr>
+          <w:ilvl w:val="0"/>
+          <w:numId w:val="3"/>
+        </w:numPr>
+        <w:tabs>
+          <w:tab w:val="left" w:pos="7938"/>
+          <w:tab w:val="right" w:pos="10080"/>
+        </w:tabs>
+        <w:spacing w:line="252" w:lineRule="auto"/>
+        <w:contextualSpacing w:val="0"/>
+        <w:rPr>
+          <w:rFonts w:ascii="Times New Roman" w:eastAsia="Times New Roman" w:hAnsi="Times New Roman" w:cs="Times New Roman"/>
+          <w:lang w:val="en-US"/>
+        </w:rPr>
+      </w:pPr>
+      <w:r>
+        <w:rPr>
+          <w:rFonts w:ascii="Times New Roman" w:eastAsia="Times New Roman" w:hAnsi="Times New Roman" w:cs="Times New Roman"/>
+          <w:lang w:val="en-US"/>
+        </w:rPr>
+        <w:t>Building a dataset manifest</w:t>
+      </w:r>
+    </w:p>
+    <w:p>
+      <w:pPr>
+        <w:pStyle w:val="Prrafodelista"/>
+        <w:numPr>
+          <w:ilvl w:val="0"/>
+          <w:numId w:val="3"/>
+        </w:numPr>
+        <w:tabs>
+          <w:tab w:val="left" w:pos="7938"/>
+          <w:tab w:val="right" w:pos="10080"/>
+        </w:tabs>
+        <w:spacing w:line="252" w:lineRule="auto"/>
+        <w:contextualSpacing w:val="0"/>
+        <w:rPr>
+          <w:rFonts w:ascii="Times New Roman" w:eastAsia="Times New Roman" w:hAnsi="Times New Roman" w:cs="Times New Roman"/>
+          <w:lang w:val="en-US"/>
+        </w:rPr>
+      </w:pPr>
+      <w:r>
+        <w:rPr>
+          <w:rFonts w:ascii="Times New Roman" w:eastAsia="Times New Roman" w:hAnsi="Times New Roman" w:cs="Times New Roman"/>
+          <w:lang w:val="en-US"/>
+        </w:rPr>
+        <w:t xml:space="preserve">Tracking model retraining with </w:t>
+      </w:r>
+      <w:proofErr w:type="spellStart"/>
+      <w:r>
+        <w:rPr>
+          <w:rFonts w:ascii="Times New Roman" w:eastAsia="Times New Roman" w:hAnsi="Times New Roman" w:cs="Times New Roman"/>
+          <w:lang w:val="en-US"/>
+        </w:rPr>
+        <w:t>MLFlow</w:t>
+      </w:r>
+      <w:proofErr w:type="spellEnd"/>
+    </w:p>
+    <w:p>
+      <w:pPr>
+        <w:pStyle w:val="Prrafodelista"/>
+        <w:numPr>
+          <w:ilvl w:val="0"/>
+          <w:numId w:val="3"/>
+        </w:numPr>
+        <w:tabs>
+          <w:tab w:val="left" w:pos="7938"/>
+          <w:tab w:val="right" w:pos="10080"/>
+        </w:tabs>
+        <w:spacing w:line="252" w:lineRule="auto"/>
+        <w:contextualSpacing w:val="0"/>
+        <w:rPr>
+          <w:rFonts w:ascii="Times New Roman" w:eastAsia="Times New Roman" w:hAnsi="Times New Roman" w:cs="Times New Roman"/>
+          <w:lang w:val="en-US"/>
+        </w:rPr>
+      </w:pPr>
+      <w:r>
+        <w:rPr>
+          <w:rFonts w:ascii="Times New Roman" w:eastAsia="Times New Roman" w:hAnsi="Times New Roman" w:cs="Times New Roman"/>
+          <w:lang w:val="en-US"/>
+        </w:rPr>
+        <w:t>Visualizing and comparing models based on their model performance</w:t>
+      </w:r>
+    </w:p>
+    <w:p>
+      <w:pPr>
+        <w:pStyle w:val="Prrafodelista"/>
+        <w:tabs>
+          <w:tab w:val="left" w:pos="7938"/>
+          <w:tab w:val="right" w:pos="10080"/>
+        </w:tabs>
+        <w:spacing w:line="252" w:lineRule="auto"/>
+        <w:contextualSpacing w:val="0"/>
+        <w:rPr>
+          <w:rFonts w:ascii="Times New Roman" w:eastAsia="Times New Roman" w:hAnsi="Times New Roman" w:cs="Times New Roman"/>
+          <w:b/>
+          <w:color w:val="4E4C5B"/>
+        </w:rPr>
+      </w:pPr>
+    </w:p>
+    <w:p>
+      <w:pPr>
+        <w:tabs>
+          <w:tab w:val="left" w:pos="7938"/>
+          <w:tab w:val="right" w:pos="10080"/>
+        </w:tabs>
+        <w:spacing w:line="252" w:lineRule="auto"/>
+        <w:contextualSpacing w:val="0"/>
+        <w:rPr>
+          <w:rFonts w:ascii="Times New Roman" w:eastAsia="Times New Roman" w:hAnsi="Times New Roman" w:cs="Times New Roman"/>
           <w:b/>
         </w:rPr>
       </w:pPr>
@@ -966,7 +1250,28 @@
           <w:rFonts w:ascii="Times New Roman" w:eastAsia="Times New Roman" w:hAnsi="Times New Roman" w:cs="Times New Roman"/>
           <w:b/>
         </w:rPr>
-        <w:t>04/2022 - Present</w:t>
+        <w:t xml:space="preserve">04/2022 </w:t>
+      </w:r>
+      <w:r>
+        <w:rPr>
+          <w:rFonts w:ascii="Times New Roman" w:eastAsia="Times New Roman" w:hAnsi="Times New Roman" w:cs="Times New Roman"/>
+          <w:b/>
+        </w:rPr>
+        <w:t>–</w:t>
+      </w:r>
+      <w:r>
+        <w:rPr>
+          <w:rFonts w:ascii="Times New Roman" w:eastAsia="Times New Roman" w:hAnsi="Times New Roman" w:cs="Times New Roman"/>
+          <w:b/>
+        </w:rPr>
+        <w:t xml:space="preserve"> </w:t>
+      </w:r>
+      <w:r>
+        <w:rPr>
+          <w:rFonts w:ascii="Times New Roman" w:eastAsia="Times New Roman" w:hAnsi="Times New Roman" w:cs="Times New Roman"/>
+          <w:b/>
+        </w:rPr>
+        <w:t>06/2023</w:t>
       </w:r>
       <w:r>
         <w:rPr>
@@ -1297,6 +1602,7 @@
           <w:b/>
           <w:color w:val="4E4C5B"/>
         </w:rPr>
+        <w:lastRenderedPageBreak/>
         <w:t>Motius</w:t>
       </w:r>
       <w:proofErr w:type="spellEnd"/>
@@ -1361,7 +1667,28 @@
           <w:rFonts w:ascii="Times New Roman" w:eastAsia="Times New Roman" w:hAnsi="Times New Roman" w:cs="Times New Roman"/>
           <w:b/>
         </w:rPr>
-        <w:t>04/2022 - Present</w:t>
+        <w:t xml:space="preserve">04/2022 </w:t>
+      </w:r>
+      <w:r>
+        <w:rPr>
+          <w:rFonts w:ascii="Times New Roman" w:eastAsia="Times New Roman" w:hAnsi="Times New Roman" w:cs="Times New Roman"/>
+          <w:b/>
+        </w:rPr>
+        <w:t>–</w:t>
+      </w:r>
+      <w:r>
+        <w:rPr>
+          <w:rFonts w:ascii="Times New Roman" w:eastAsia="Times New Roman" w:hAnsi="Times New Roman" w:cs="Times New Roman"/>
+          <w:b/>
+        </w:rPr>
+        <w:t xml:space="preserve"> </w:t>
+      </w:r>
+      <w:r>
+        <w:rPr>
+          <w:rFonts w:ascii="Times New Roman" w:eastAsia="Times New Roman" w:hAnsi="Times New Roman" w:cs="Times New Roman"/>
+          <w:b/>
+        </w:rPr>
+        <w:t>06/2023</w:t>
       </w:r>
       <w:r>
         <w:rPr>
@@ -1385,13 +1712,7 @@
         <w:rPr>
           <w:rFonts w:ascii="Times New Roman" w:eastAsia="Times New Roman" w:hAnsi="Times New Roman" w:cs="Times New Roman"/>
         </w:rPr>
-        <w:t>As Tech lead and Senior Data Engineer I a</w:t>
-      </w:r>
-      <w:r>
-        <w:rPr>
-          <w:rFonts w:ascii="Times New Roman" w:eastAsia="Times New Roman" w:hAnsi="Times New Roman" w:cs="Times New Roman"/>
-        </w:rPr>
-        <w:t>m building with my team a spare part observability platform that Siemens customers use to understand and optimize their spare part supply chain.</w:t>
+        <w:t>As Tech lead and Senior Data Engineer I am building with my team a spare part observability platform that Siemens customers use to understand and optimize their spare part supply chain.</w:t>
       </w:r>
     </w:p>
     <w:p>
@@ -1473,7 +1794,7 @@
           <w:b/>
           <w:color w:val="4E4C5B"/>
         </w:rPr>
-        <w:br w:type="page"/>
+        <w:br/>
       </w:r>
     </w:p>
     <w:p>
@@ -1495,7 +1816,6 @@
           <w:b/>
           <w:color w:val="4E4C5B"/>
         </w:rPr>
-        <w:lastRenderedPageBreak/>
         <w:t>MOSTLY</w:t>
       </w:r>
       <w:r>
@@ -2798,7 +3118,15 @@
           <w:rFonts w:ascii="Times New Roman" w:eastAsia="Times New Roman" w:hAnsi="Times New Roman" w:cs="Times New Roman"/>
           <w:lang w:val="en-US"/>
         </w:rPr>
-        <w:t xml:space="preserve"> , Ms. Sandra </w:t>
+        <w:t xml:space="preserve"> , Ms. </w:t>
+      </w:r>
+      <w:r>
+        <w:rPr>
+          <w:rFonts w:ascii="Times New Roman" w:eastAsia="Times New Roman" w:hAnsi="Times New Roman" w:cs="Times New Roman"/>
+          <w:lang w:val="en-US"/>
+        </w:rPr>
+        <w:lastRenderedPageBreak/>
+        <w:t xml:space="preserve">Sandra </w:t>
       </w:r>
       <w:proofErr w:type="spellStart"/>
       <w:r>
@@ -4497,7 +4825,6 @@
   <w:style w:type="character" w:default="1" w:styleId="Fuentedeprrafopredeter">
     <w:name w:val="Default Paragraph Font"/>
     <w:uiPriority w:val="1"/>
-    <w:semiHidden/>
     <w:unhideWhenUsed/>
   </w:style>
   <w:style w:type="table" w:default="1" w:styleId="Tablanormal">

--- a/2023/Manuel_Pasieka.docx
+++ b/2023/Manuel_Pasieka.docx
@@ -800,7 +800,21 @@
           <w:rFonts w:ascii="Times New Roman" w:eastAsia="Times New Roman" w:hAnsi="Times New Roman" w:cs="Times New Roman"/>
           <w:lang w:val="en-US"/>
         </w:rPr>
-        <w:t>As an AI Consultant I perform training and give guidance on the use of Large Language Models (</w:t>
+        <w:t xml:space="preserve">As an AI Consultant I perform training and </w:t>
+      </w:r>
+      <w:r>
+        <w:rPr>
+          <w:rFonts w:ascii="Times New Roman" w:eastAsia="Times New Roman" w:hAnsi="Times New Roman" w:cs="Times New Roman"/>
+          <w:lang w:val="en-US"/>
+        </w:rPr>
+        <w:t>develop with the customer use cases</w:t>
+      </w:r>
+      <w:r>
+        <w:rPr>
+          <w:rFonts w:ascii="Times New Roman" w:eastAsia="Times New Roman" w:hAnsi="Times New Roman" w:cs="Times New Roman"/>
+          <w:lang w:val="en-US"/>
+        </w:rPr>
+        <w:t xml:space="preserve"> of Large Language Models (</w:t>
       </w:r>
       <w:proofErr w:type="gramStart"/>
       <w:r>
@@ -816,7 +830,14 @@
           <w:rFonts w:ascii="Times New Roman" w:eastAsia="Times New Roman" w:hAnsi="Times New Roman" w:cs="Times New Roman"/>
           <w:lang w:val="en-US"/>
         </w:rPr>
-        <w:t xml:space="preserve"> GPT) for internal use cases</w:t>
+        <w:t xml:space="preserve"> GPT) for internal </w:t>
+      </w:r>
+      <w:r>
+        <w:rPr>
+          <w:rFonts w:ascii="Times New Roman" w:eastAsia="Times New Roman" w:hAnsi="Times New Roman" w:cs="Times New Roman"/>
+          <w:lang w:val="en-US"/>
+        </w:rPr>
+        <w:t>process automation</w:t>
       </w:r>
       <w:r>
         <w:rPr>
@@ -849,7 +870,42 @@
           <w:rFonts w:ascii="Times New Roman" w:eastAsia="Times New Roman" w:hAnsi="Times New Roman" w:cs="Times New Roman"/>
           <w:lang w:val="en-US"/>
         </w:rPr>
-        <w:t>Training on Large Language Models</w:t>
+        <w:t>Employee t</w:t>
+      </w:r>
+      <w:r>
+        <w:rPr>
+          <w:rFonts w:ascii="Times New Roman" w:eastAsia="Times New Roman" w:hAnsi="Times New Roman" w:cs="Times New Roman"/>
+          <w:lang w:val="en-US"/>
+        </w:rPr>
+        <w:t xml:space="preserve">raining on </w:t>
+      </w:r>
+      <w:r>
+        <w:rPr>
+          <w:rFonts w:ascii="Times New Roman" w:eastAsia="Times New Roman" w:hAnsi="Times New Roman" w:cs="Times New Roman"/>
+          <w:lang w:val="en-US"/>
+        </w:rPr>
+        <w:t xml:space="preserve">fundamental concepts </w:t>
+      </w:r>
+      <w:r>
+        <w:rPr>
+          <w:rFonts w:ascii="Times New Roman" w:eastAsia="Times New Roman" w:hAnsi="Times New Roman" w:cs="Times New Roman"/>
+          <w:lang w:val="en-US"/>
+        </w:rPr>
+        <w:t>of</w:t>
+      </w:r>
+      <w:r>
+        <w:rPr>
+          <w:rFonts w:ascii="Times New Roman" w:eastAsia="Times New Roman" w:hAnsi="Times New Roman" w:cs="Times New Roman"/>
+          <w:lang w:val="en-US"/>
+        </w:rPr>
+        <w:t xml:space="preserve"> </w:t>
+      </w:r>
+      <w:r>
+        <w:rPr>
+          <w:rFonts w:ascii="Times New Roman" w:eastAsia="Times New Roman" w:hAnsi="Times New Roman" w:cs="Times New Roman"/>
+          <w:lang w:val="en-US"/>
+        </w:rPr>
+        <w:t>Large Language Models</w:t>
       </w:r>
     </w:p>
     <w:p>
@@ -875,17 +931,36 @@
           <w:rFonts w:ascii="Times New Roman" w:eastAsia="Times New Roman" w:hAnsi="Times New Roman" w:cs="Times New Roman"/>
           <w:lang w:val="en-US"/>
         </w:rPr>
-        <w:t xml:space="preserve">Use case analysis and </w:t>
-      </w:r>
-      <w:proofErr w:type="gramStart"/>
-      <w:r>
-        <w:rPr>
-          <w:rFonts w:ascii="Times New Roman" w:eastAsia="Times New Roman" w:hAnsi="Times New Roman" w:cs="Times New Roman"/>
-          <w:lang w:val="en-US"/>
-        </w:rPr>
-        <w:t>development</w:t>
-      </w:r>
-      <w:proofErr w:type="gramEnd"/>
+        <w:t xml:space="preserve">Development of </w:t>
+      </w:r>
+      <w:r>
+        <w:rPr>
+          <w:rFonts w:ascii="Times New Roman" w:eastAsia="Times New Roman" w:hAnsi="Times New Roman" w:cs="Times New Roman"/>
+          <w:lang w:val="en-US"/>
+        </w:rPr>
+        <w:t xml:space="preserve">LLM </w:t>
+      </w:r>
+      <w:r>
+        <w:rPr>
+          <w:rFonts w:ascii="Times New Roman" w:eastAsia="Times New Roman" w:hAnsi="Times New Roman" w:cs="Times New Roman"/>
+          <w:lang w:val="en-US"/>
+        </w:rPr>
+        <w:t>u</w:t>
+      </w:r>
+      <w:r>
+        <w:rPr>
+          <w:rFonts w:ascii="Times New Roman" w:eastAsia="Times New Roman" w:hAnsi="Times New Roman" w:cs="Times New Roman"/>
+          <w:lang w:val="en-US"/>
+        </w:rPr>
+        <w:t>se case</w:t>
+      </w:r>
+      <w:r>
+        <w:rPr>
+          <w:rFonts w:ascii="Times New Roman" w:eastAsia="Times New Roman" w:hAnsi="Times New Roman" w:cs="Times New Roman"/>
+          <w:lang w:val="en-US"/>
+        </w:rPr>
+        <w:t xml:space="preserve"> for process automation</w:t>
+      </w:r>
     </w:p>
     <w:p>
       <w:pPr>
@@ -1717,6 +1792,7 @@
     </w:p>
     <w:p>
       <w:pPr>
+        <w:pStyle w:val="Prrafodelista"/>
         <w:numPr>
           <w:ilvl w:val="0"/>
           <w:numId w:val="4"/>
@@ -1732,25 +1808,40 @@
         <w:rPr>
           <w:rFonts w:ascii="Times New Roman" w:eastAsia="Times New Roman" w:hAnsi="Times New Roman" w:cs="Times New Roman"/>
         </w:rPr>
-        <w:t>Developing a multi-tenant data ingest pipeline</w:t>
-      </w:r>
-      <w:r>
-        <w:rPr>
-          <w:rFonts w:ascii="Times New Roman" w:eastAsia="Times New Roman" w:hAnsi="Times New Roman" w:cs="Times New Roman"/>
-        </w:rPr>
-        <w:t xml:space="preserve"> on </w:t>
+        <w:t xml:space="preserve">Developing </w:t>
       </w:r>
       <w:proofErr w:type="gramStart"/>
       <w:r>
         <w:rPr>
           <w:rFonts w:ascii="Times New Roman" w:eastAsia="Times New Roman" w:hAnsi="Times New Roman" w:cs="Times New Roman"/>
         </w:rPr>
-        <w:t>AWS</w:t>
+        <w:t>an</w:t>
       </w:r>
       <w:proofErr w:type="gramEnd"/>
-    </w:p>
-    <w:p>
-      <w:pPr>
+      <w:r>
+        <w:rPr>
+          <w:rFonts w:ascii="Times New Roman" w:eastAsia="Times New Roman" w:hAnsi="Times New Roman" w:cs="Times New Roman"/>
+        </w:rPr>
+        <w:t xml:space="preserve"> cloud focused system architecture to enable the deployment of a </w:t>
+      </w:r>
+      <w:proofErr w:type="spellStart"/>
+      <w:r>
+        <w:rPr>
+          <w:rFonts w:ascii="Times New Roman" w:eastAsia="Times New Roman" w:hAnsi="Times New Roman" w:cs="Times New Roman"/>
+        </w:rPr>
+        <w:t>django</w:t>
+      </w:r>
+      <w:proofErr w:type="spellEnd"/>
+      <w:r>
+        <w:rPr>
+          <w:rFonts w:ascii="Times New Roman" w:eastAsia="Times New Roman" w:hAnsi="Times New Roman" w:cs="Times New Roman"/>
+        </w:rPr>
+        <w:t xml:space="preserve"> based backend on AWS spot instances.</w:t>
+      </w:r>
+    </w:p>
+    <w:p>
+      <w:pPr>
+        <w:pStyle w:val="Prrafodelista"/>
         <w:numPr>
           <w:ilvl w:val="0"/>
           <w:numId w:val="4"/>
@@ -1766,11 +1857,12 @@
         <w:rPr>
           <w:rFonts w:ascii="Times New Roman" w:eastAsia="Times New Roman" w:hAnsi="Times New Roman" w:cs="Times New Roman"/>
         </w:rPr>
-        <w:t>Developing of a micro service architecture</w:t>
-      </w:r>
-    </w:p>
-    <w:p>
-      <w:pPr>
+        <w:t>Rearchitecting the data processing backend to increase system reliability.</w:t>
+      </w:r>
+    </w:p>
+    <w:p>
+      <w:pPr>
+        <w:pStyle w:val="Prrafodelista"/>
         <w:numPr>
           <w:ilvl w:val="0"/>
           <w:numId w:val="4"/>
@@ -1786,7 +1878,47 @@
         <w:rPr>
           <w:rFonts w:ascii="Times New Roman" w:eastAsia="Times New Roman" w:hAnsi="Times New Roman" w:cs="Times New Roman"/>
         </w:rPr>
-        <w:t>Optimization and parallelization of spare part usage prediction algorithm</w:t>
+        <w:t xml:space="preserve">Developing a multi-tenant data </w:t>
+      </w:r>
+      <w:r>
+        <w:rPr>
+          <w:rFonts w:ascii="Times New Roman" w:eastAsia="Times New Roman" w:hAnsi="Times New Roman" w:cs="Times New Roman"/>
+        </w:rPr>
+        <w:t>processing solution</w:t>
+      </w:r>
+      <w:r>
+        <w:rPr>
+          <w:rFonts w:ascii="Times New Roman" w:eastAsia="Times New Roman" w:hAnsi="Times New Roman" w:cs="Times New Roman"/>
+        </w:rPr>
+        <w:t xml:space="preserve"> that enables scale to </w:t>
+      </w:r>
+      <w:proofErr w:type="gramStart"/>
+      <w:r>
+        <w:rPr>
+          <w:rFonts w:ascii="Times New Roman" w:eastAsia="Times New Roman" w:hAnsi="Times New Roman" w:cs="Times New Roman"/>
+        </w:rPr>
+        <w:t>zero</w:t>
+      </w:r>
+      <w:proofErr w:type="gramEnd"/>
+    </w:p>
+    <w:p>
+      <w:pPr>
+        <w:numPr>
+          <w:ilvl w:val="0"/>
+          <w:numId w:val="4"/>
+        </w:numPr>
+        <w:tabs>
+          <w:tab w:val="right" w:pos="9360"/>
+        </w:tabs>
+        <w:rPr>
+          <w:rFonts w:ascii="Times New Roman" w:eastAsia="Times New Roman" w:hAnsi="Times New Roman" w:cs="Times New Roman"/>
+        </w:rPr>
+      </w:pPr>
+      <w:r>
+        <w:rPr>
+          <w:rFonts w:ascii="Times New Roman" w:eastAsia="Times New Roman" w:hAnsi="Times New Roman" w:cs="Times New Roman"/>
+        </w:rPr>
+        <w:t>Extending data models and optimizing database access performance</w:t>
       </w:r>
       <w:r>
         <w:rPr>
@@ -2981,6 +3113,7 @@
           <w:rFonts w:ascii="Times New Roman" w:eastAsia="Times New Roman" w:hAnsi="Times New Roman" w:cs="Times New Roman"/>
           <w:lang w:val="en-US"/>
         </w:rPr>
+        <w:lastRenderedPageBreak/>
         <w:t xml:space="preserve">Dr. Johannes </w:t>
       </w:r>
       <w:proofErr w:type="spellStart"/>
@@ -3118,15 +3251,7 @@
           <w:rFonts w:ascii="Times New Roman" w:eastAsia="Times New Roman" w:hAnsi="Times New Roman" w:cs="Times New Roman"/>
           <w:lang w:val="en-US"/>
         </w:rPr>
-        <w:t xml:space="preserve"> , Ms. </w:t>
-      </w:r>
-      <w:r>
-        <w:rPr>
-          <w:rFonts w:ascii="Times New Roman" w:eastAsia="Times New Roman" w:hAnsi="Times New Roman" w:cs="Times New Roman"/>
-          <w:lang w:val="en-US"/>
-        </w:rPr>
-        <w:lastRenderedPageBreak/>
-        <w:t xml:space="preserve">Sandra </w:t>
+        <w:t xml:space="preserve"> , Ms. Sandra </w:t>
       </w:r>
       <w:proofErr w:type="spellStart"/>
       <w:r>
